--- a/Documents/How-To Document.docx
+++ b/Documents/How-To Document.docx
@@ -164,36 +164,8 @@
                                           <w:sz w:val="32"/>
                                           <w:szCs w:val="32"/>
                                         </w:rPr>
-                                        <w:t xml:space="preserve">Amit Peled, Daniel </w:t>
+                                        <w:t>Amit Peled, Daniel Piro, Shahar Alon, Nofar Rozenberg</w:t>
                                       </w:r>
-                                      <w:proofErr w:type="spellStart"/>
-                                      <w:r>
-                                        <w:rPr>
-                                          <w:color w:val="FFFFFF" w:themeColor="background1"/>
-                                          <w:sz w:val="32"/>
-                                          <w:szCs w:val="32"/>
-                                        </w:rPr>
-                                        <w:t>Piro</w:t>
-                                      </w:r>
-                                      <w:proofErr w:type="spellEnd"/>
-                                      <w:r>
-                                        <w:rPr>
-                                          <w:color w:val="FFFFFF" w:themeColor="background1"/>
-                                          <w:sz w:val="32"/>
-                                          <w:szCs w:val="32"/>
-                                        </w:rPr>
-                                        <w:t xml:space="preserve">, Shahar Alon, Nofar </w:t>
-                                      </w:r>
-                                      <w:proofErr w:type="spellStart"/>
-                                      <w:r>
-                                        <w:rPr>
-                                          <w:color w:val="FFFFFF" w:themeColor="background1"/>
-                                          <w:sz w:val="32"/>
-                                          <w:szCs w:val="32"/>
-                                        </w:rPr>
-                                        <w:t>Rozenberg</w:t>
-                                      </w:r>
-                                      <w:proofErr w:type="spellEnd"/>
                                     </w:p>
                                   </w:sdtContent>
                                 </w:sdt>
@@ -405,36 +377,8 @@
                                     <w:sz w:val="32"/>
                                     <w:szCs w:val="32"/>
                                   </w:rPr>
-                                  <w:t xml:space="preserve">Amit Peled, Daniel </w:t>
+                                  <w:t>Amit Peled, Daniel Piro, Shahar Alon, Nofar Rozenberg</w:t>
                                 </w:r>
-                                <w:proofErr w:type="spellStart"/>
-                                <w:r>
-                                  <w:rPr>
-                                    <w:color w:val="FFFFFF" w:themeColor="background1"/>
-                                    <w:sz w:val="32"/>
-                                    <w:szCs w:val="32"/>
-                                  </w:rPr>
-                                  <w:t>Piro</w:t>
-                                </w:r>
-                                <w:proofErr w:type="spellEnd"/>
-                                <w:r>
-                                  <w:rPr>
-                                    <w:color w:val="FFFFFF" w:themeColor="background1"/>
-                                    <w:sz w:val="32"/>
-                                    <w:szCs w:val="32"/>
-                                  </w:rPr>
-                                  <w:t xml:space="preserve">, Shahar Alon, Nofar </w:t>
-                                </w:r>
-                                <w:proofErr w:type="spellStart"/>
-                                <w:r>
-                                  <w:rPr>
-                                    <w:color w:val="FFFFFF" w:themeColor="background1"/>
-                                    <w:sz w:val="32"/>
-                                    <w:szCs w:val="32"/>
-                                  </w:rPr>
-                                  <w:t>Rozenberg</w:t>
-                                </w:r>
-                                <w:proofErr w:type="spellEnd"/>
                               </w:p>
                             </w:sdtContent>
                           </w:sdt>
@@ -2779,23 +2723,7 @@
         <w:t>Developers:</w:t>
       </w:r>
       <w:r>
-        <w:t xml:space="preserve"> Amit Peled, Daniel </w:t>
-      </w:r>
-      <w:proofErr w:type="spellStart"/>
-      <w:r>
-        <w:t>Piro</w:t>
-      </w:r>
-      <w:proofErr w:type="spellEnd"/>
-      <w:r>
-        <w:t xml:space="preserve">, Shahar Alon &amp; Nofar </w:t>
-      </w:r>
-      <w:proofErr w:type="spellStart"/>
-      <w:r>
-        <w:t>Rozenberg</w:t>
-      </w:r>
-      <w:proofErr w:type="spellEnd"/>
-      <w:r>
-        <w:t>.</w:t>
+        <w:t xml:space="preserve"> Amit Peled, Daniel Piro, Shahar Alon &amp; Nofar Rozenberg.</w:t>
       </w:r>
     </w:p>
     <w:p>
@@ -2819,15 +2747,7 @@
         <w:t>Dr. Barak Akabayov</w:t>
       </w:r>
       <w:r>
-        <w:t xml:space="preserve"> &amp; Samuel </w:t>
-      </w:r>
-      <w:proofErr w:type="spellStart"/>
-      <w:r>
-        <w:t>Viswas</w:t>
-      </w:r>
-      <w:proofErr w:type="spellEnd"/>
-      <w:r>
-        <w:t>.</w:t>
+        <w:t xml:space="preserve"> &amp; Samuel Viswas.</w:t>
       </w:r>
     </w:p>
     <w:p/>
@@ -2985,14 +2905,7 @@
           <w:sz w:val="20"/>
           <w:szCs w:val="20"/>
         </w:rPr>
-        <w:t>MolOpt</w:t>
-      </w:r>
-      <w:r>
-        <w:rPr>
-          <w:sz w:val="20"/>
-          <w:szCs w:val="20"/>
-        </w:rPr>
-        <w:t xml:space="preserve"> web-application</w:t>
+        <w:t>MolOpt web-application</w:t>
       </w:r>
       <w:r>
         <w:rPr>
@@ -3110,23 +3023,7 @@
           <w:szCs w:val="20"/>
           <w:u w:val="single"/>
         </w:rPr>
-        <w:t xml:space="preserve">Requirement </w:t>
-      </w:r>
-      <w:r>
-        <w:rPr>
-          <w:sz w:val="20"/>
-          <w:szCs w:val="20"/>
-          <w:u w:val="single"/>
-        </w:rPr>
-        <w:t>2</w:t>
-      </w:r>
-      <w:r>
-        <w:rPr>
-          <w:sz w:val="20"/>
-          <w:szCs w:val="20"/>
-          <w:u w:val="single"/>
-        </w:rPr>
-        <w:t>:</w:t>
+        <w:t>Requirement 2:</w:t>
       </w:r>
       <w:r>
         <w:rPr>
@@ -3279,15 +3176,7 @@
           <w:szCs w:val="20"/>
           <w:u w:val="single"/>
         </w:rPr>
-        <w:t>Step</w:t>
-      </w:r>
-      <w:r>
-        <w:rPr>
-          <w:sz w:val="20"/>
-          <w:szCs w:val="20"/>
-          <w:u w:val="single"/>
-        </w:rPr>
-        <w:t xml:space="preserve"> 1:</w:t>
+        <w:t>Step 1:</w:t>
       </w:r>
       <w:r>
         <w:rPr>
@@ -3392,23 +3281,7 @@
           <w:szCs w:val="20"/>
           <w:u w:val="single"/>
         </w:rPr>
-        <w:t>Step</w:t>
-      </w:r>
-      <w:r>
-        <w:rPr>
-          <w:sz w:val="20"/>
-          <w:szCs w:val="20"/>
-          <w:u w:val="single"/>
-        </w:rPr>
-        <w:t xml:space="preserve"> </w:t>
-      </w:r>
-      <w:r>
-        <w:rPr>
-          <w:sz w:val="20"/>
-          <w:szCs w:val="20"/>
-          <w:u w:val="single"/>
-        </w:rPr>
-        <w:t>3:</w:t>
+        <w:t>Step 3:</w:t>
       </w:r>
       <w:r>
         <w:rPr>
@@ -4048,15 +3921,7 @@
           <w:sz w:val="20"/>
           <w:szCs w:val="20"/>
         </w:rPr>
-        <w:t>MolOpt</w:t>
-      </w:r>
-      <w:r>
-        <w:rPr>
-          <w:color w:val="FF0000"/>
-          <w:sz w:val="20"/>
-          <w:szCs w:val="20"/>
-        </w:rPr>
-        <w:t xml:space="preserve"> </w:t>
+        <w:t xml:space="preserve">MolOpt </w:t>
       </w:r>
       <w:r>
         <w:rPr>
@@ -4300,47 +4165,7 @@
           <w:szCs w:val="20"/>
           <w:u w:val="single"/>
         </w:rPr>
-        <w:t>Q</w:t>
-      </w:r>
-      <w:r>
-        <w:rPr>
-          <w:b/>
-          <w:bCs/>
-          <w:sz w:val="20"/>
-          <w:szCs w:val="20"/>
-          <w:u w:val="single"/>
-        </w:rPr>
-        <w:t>2</w:t>
-      </w:r>
-      <w:r>
-        <w:rPr>
-          <w:b/>
-          <w:bCs/>
-          <w:sz w:val="20"/>
-          <w:szCs w:val="20"/>
-          <w:u w:val="single"/>
-        </w:rPr>
-        <w:t xml:space="preserve">: </w:t>
-      </w:r>
-      <w:r>
-        <w:rPr>
-          <w:b/>
-          <w:bCs/>
-          <w:sz w:val="20"/>
-          <w:szCs w:val="20"/>
-          <w:u w:val="single"/>
-        </w:rPr>
-        <w:t>Can I use MolOpt on multiple devices</w:t>
-      </w:r>
-      <w:r>
-        <w:rPr>
-          <w:b/>
-          <w:bCs/>
-          <w:sz w:val="20"/>
-          <w:szCs w:val="20"/>
-          <w:u w:val="single"/>
-        </w:rPr>
-        <w:t>?</w:t>
+        <w:t>Q2: Can I use MolOpt on multiple devices?</w:t>
       </w:r>
     </w:p>
     <w:p>
@@ -4382,21 +4207,7 @@
           <w:sz w:val="20"/>
           <w:szCs w:val="20"/>
         </w:rPr>
-        <w:t xml:space="preserve"> on multiple devices </w:t>
-      </w:r>
-      <w:r>
-        <w:rPr>
-          <w:sz w:val="20"/>
-          <w:szCs w:val="20"/>
-        </w:rPr>
-        <w:t>if</w:t>
-      </w:r>
-      <w:r>
-        <w:rPr>
-          <w:sz w:val="20"/>
-          <w:szCs w:val="20"/>
-        </w:rPr>
-        <w:t xml:space="preserve"> you </w:t>
+        <w:t xml:space="preserve"> on multiple devices if you </w:t>
       </w:r>
       <w:r>
         <w:rPr>
@@ -4466,27 +4277,7 @@
           <w:szCs w:val="20"/>
           <w:u w:val="single"/>
         </w:rPr>
-        <w:t xml:space="preserve">: </w:t>
-      </w:r>
-      <w:r>
-        <w:rPr>
-          <w:b/>
-          <w:bCs/>
-          <w:sz w:val="20"/>
-          <w:szCs w:val="20"/>
-          <w:u w:val="single"/>
-        </w:rPr>
-        <w:t>How do I contact support for MolOpt</w:t>
-      </w:r>
-      <w:r>
-        <w:rPr>
-          <w:b/>
-          <w:bCs/>
-          <w:sz w:val="20"/>
-          <w:szCs w:val="20"/>
-          <w:u w:val="single"/>
-        </w:rPr>
-        <w:t>?</w:t>
+        <w:t>: How do I contact support for MolOpt?</w:t>
       </w:r>
     </w:p>
     <w:p>
@@ -4598,47 +4389,7 @@
           <w:szCs w:val="20"/>
           <w:u w:val="single"/>
         </w:rPr>
-        <w:t>Q</w:t>
-      </w:r>
-      <w:r>
-        <w:rPr>
-          <w:b/>
-          <w:bCs/>
-          <w:sz w:val="20"/>
-          <w:szCs w:val="20"/>
-          <w:u w:val="single"/>
-        </w:rPr>
-        <w:t>4</w:t>
-      </w:r>
-      <w:r>
-        <w:rPr>
-          <w:b/>
-          <w:bCs/>
-          <w:sz w:val="20"/>
-          <w:szCs w:val="20"/>
-          <w:u w:val="single"/>
-        </w:rPr>
-        <w:t xml:space="preserve">: </w:t>
-      </w:r>
-      <w:r>
-        <w:rPr>
-          <w:b/>
-          <w:bCs/>
-          <w:sz w:val="20"/>
-          <w:szCs w:val="20"/>
-          <w:u w:val="single"/>
-        </w:rPr>
-        <w:t>What can I do if I forgot my user credentials</w:t>
-      </w:r>
-      <w:r>
-        <w:rPr>
-          <w:b/>
-          <w:bCs/>
-          <w:sz w:val="20"/>
-          <w:szCs w:val="20"/>
-          <w:u w:val="single"/>
-        </w:rPr>
-        <w:t>?</w:t>
+        <w:t>Q4: What can I do if I forgot my user credentials?</w:t>
       </w:r>
     </w:p>
     <w:p>
@@ -4659,10 +4410,7 @@
         <w:t>Answer:</w:t>
       </w:r>
       <w:r>
-        <w:t xml:space="preserve"> </w:t>
-      </w:r>
-      <w:r>
-        <w:t>In this case there are 2 options:</w:t>
+        <w:t xml:space="preserve"> In this case there are 2 options:</w:t>
       </w:r>
     </w:p>
     <w:p>
@@ -4994,37 +4742,7 @@
           <w:szCs w:val="20"/>
           <w:u w:val="single"/>
         </w:rPr>
-        <w:t>Q</w:t>
-      </w:r>
-      <w:r>
-        <w:rPr>
-          <w:b/>
-          <w:bCs/>
-          <w:sz w:val="20"/>
-          <w:szCs w:val="20"/>
-          <w:u w:val="single"/>
-        </w:rPr>
-        <w:t>7</w:t>
-      </w:r>
-      <w:r>
-        <w:rPr>
-          <w:b/>
-          <w:bCs/>
-          <w:sz w:val="20"/>
-          <w:szCs w:val="20"/>
-          <w:u w:val="single"/>
-        </w:rPr>
-        <w:t xml:space="preserve">: </w:t>
-      </w:r>
-      <w:r>
-        <w:rPr>
-          <w:b/>
-          <w:bCs/>
-          <w:sz w:val="20"/>
-          <w:szCs w:val="20"/>
-          <w:u w:val="single"/>
-        </w:rPr>
-        <w:t>How can I know my algorithm run status?</w:t>
+        <w:t>Q7: How can I know my algorithm run status?</w:t>
       </w:r>
     </w:p>
     <w:p>
@@ -5469,16 +5187,24 @@
           <w:szCs w:val="20"/>
         </w:rPr>
       </w:pPr>
+    </w:p>
+    <w:p>
+      <w:pPr>
+        <w:rPr>
+          <w:sz w:val="20"/>
+          <w:szCs w:val="20"/>
+        </w:rPr>
+      </w:pPr>
       <w:r>
         <w:rPr>
           <w:sz w:val="20"/>
           <w:szCs w:val="20"/>
         </w:rPr>
         <w:drawing>
-          <wp:inline distT="0" distB="0" distL="0" distR="0" wp14:anchorId="4FFBECC8" wp14:editId="0EB79E89">
-            <wp:extent cx="4282811" cy="4968671"/>
-            <wp:effectExtent l="0" t="0" r="3810" b="3810"/>
-            <wp:docPr id="2" name="Picture 2"/>
+          <wp:inline distT="0" distB="0" distL="0" distR="0" wp14:anchorId="5F20509C" wp14:editId="082ABFEC">
+            <wp:extent cx="4238625" cy="3783159"/>
+            <wp:effectExtent l="0" t="0" r="0" b="8255"/>
+            <wp:docPr id="1506916070" name="Picture 1"/>
             <wp:cNvGraphicFramePr>
               <a:graphicFrameLocks xmlns:a="http://schemas.openxmlformats.org/drawingml/2006/main" noChangeAspect="1"/>
             </wp:cNvGraphicFramePr>
@@ -5486,7 +5212,7 @@
               <a:graphicData uri="http://schemas.openxmlformats.org/drawingml/2006/picture">
                 <pic:pic xmlns:pic="http://schemas.openxmlformats.org/drawingml/2006/picture">
                   <pic:nvPicPr>
-                    <pic:cNvPr id="1" name=""/>
+                    <pic:cNvPr id="1506916070" name=""/>
                     <pic:cNvPicPr/>
                   </pic:nvPicPr>
                   <pic:blipFill>
@@ -5498,7 +5224,7 @@
                   <pic:spPr>
                     <a:xfrm>
                       <a:off x="0" y="0"/>
-                      <a:ext cx="4282811" cy="4968671"/>
+                      <a:ext cx="4242880" cy="3786956"/>
                     </a:xfrm>
                     <a:prstGeom prst="rect">
                       <a:avLst/>
@@ -5518,6 +5244,14 @@
           <w:szCs w:val="20"/>
         </w:rPr>
       </w:pPr>
+    </w:p>
+    <w:p>
+      <w:pPr>
+        <w:rPr>
+          <w:sz w:val="20"/>
+          <w:szCs w:val="20"/>
+        </w:rPr>
+      </w:pPr>
       <w:r>
         <w:rPr>
           <w:sz w:val="20"/>
@@ -5529,8 +5263,56 @@
     <w:p>
       <w:pPr>
         <w:rPr>
-          <w:sz w:val="20"/>
-          <w:szCs w:val="20"/>
+          <w:noProof/>
+          <w:sz w:val="20"/>
+          <w:szCs w:val="20"/>
+        </w:rPr>
+      </w:pPr>
+    </w:p>
+    <w:p>
+      <w:pPr>
+        <w:rPr>
+          <w:noProof/>
+          <w:sz w:val="20"/>
+          <w:szCs w:val="20"/>
+        </w:rPr>
+      </w:pPr>
+    </w:p>
+    <w:p>
+      <w:pPr>
+        <w:rPr>
+          <w:noProof/>
+          <w:sz w:val="20"/>
+          <w:szCs w:val="20"/>
+        </w:rPr>
+      </w:pPr>
+    </w:p>
+    <w:p>
+      <w:pPr>
+        <w:rPr>
+          <w:noProof/>
+          <w:sz w:val="20"/>
+          <w:szCs w:val="20"/>
+        </w:rPr>
+      </w:pPr>
+    </w:p>
+    <w:p>
+      <w:pPr>
+        <w:rPr>
+          <w:noProof/>
+          <w:sz w:val="20"/>
+          <w:szCs w:val="20"/>
+        </w:rPr>
+      </w:pPr>
+    </w:p>
+    <w:p>
+      <w:pPr>
+        <w:rPr>
+          <w:b/>
+          <w:bCs/>
+          <w:sz w:val="20"/>
+          <w:szCs w:val="20"/>
+          <w:u w:val="single"/>
         </w:rPr>
       </w:pPr>
       <w:r>
@@ -5540,26 +5322,26 @@
         </w:rPr>
         <w:lastRenderedPageBreak/>
         <w:drawing>
-          <wp:anchor distT="0" distB="0" distL="114300" distR="114300" simplePos="0" relativeHeight="251663360" behindDoc="1" locked="0" layoutInCell="1" allowOverlap="1" wp14:anchorId="7C67785F" wp14:editId="7585089F">
+          <wp:anchor distT="0" distB="0" distL="114300" distR="114300" simplePos="0" relativeHeight="251677696" behindDoc="1" locked="0" layoutInCell="1" allowOverlap="1" wp14:anchorId="1B0F7105" wp14:editId="0B4C0B10">
             <wp:simplePos x="0" y="0"/>
             <wp:positionH relativeFrom="margin">
               <wp:align>right</wp:align>
             </wp:positionH>
             <wp:positionV relativeFrom="paragraph">
-              <wp:posOffset>240</wp:posOffset>
+              <wp:posOffset>9525</wp:posOffset>
             </wp:positionV>
-            <wp:extent cx="2397760" cy="2789555"/>
-            <wp:effectExtent l="0" t="0" r="2540" b="0"/>
+            <wp:extent cx="1889760" cy="1729740"/>
+            <wp:effectExtent l="0" t="0" r="0" b="3810"/>
             <wp:wrapTight wrapText="bothSides">
               <wp:wrapPolygon edited="0">
                 <wp:start x="0" y="0"/>
-                <wp:lineTo x="0" y="21389"/>
-                <wp:lineTo x="21451" y="21389"/>
-                <wp:lineTo x="21451" y="0"/>
+                <wp:lineTo x="0" y="21410"/>
+                <wp:lineTo x="21339" y="21410"/>
+                <wp:lineTo x="21339" y="0"/>
                 <wp:lineTo x="0" y="0"/>
               </wp:wrapPolygon>
             </wp:wrapTight>
-            <wp:docPr id="3" name="Picture 3"/>
+            <wp:docPr id="142209842" name="Picture 1"/>
             <wp:cNvGraphicFramePr>
               <a:graphicFrameLocks xmlns:a="http://schemas.openxmlformats.org/drawingml/2006/main" noChangeAspect="1"/>
             </wp:cNvGraphicFramePr>
@@ -5567,7 +5349,7 @@
               <a:graphicData uri="http://schemas.openxmlformats.org/drawingml/2006/picture">
                 <pic:pic xmlns:pic="http://schemas.openxmlformats.org/drawingml/2006/picture">
                   <pic:nvPicPr>
-                    <pic:cNvPr id="1" name=""/>
+                    <pic:cNvPr id="142209842" name=""/>
                     <pic:cNvPicPr/>
                   </pic:nvPicPr>
                   <pic:blipFill>
@@ -5585,7 +5367,7 @@
                   <pic:spPr>
                     <a:xfrm>
                       <a:off x="0" y="0"/>
-                      <a:ext cx="2397760" cy="2789555"/>
+                      <a:ext cx="1889760" cy="1729740"/>
                     </a:xfrm>
                     <a:prstGeom prst="rect">
                       <a:avLst/>
@@ -5594,18 +5376,10 @@
                 </pic:pic>
               </a:graphicData>
             </a:graphic>
-            <wp14:sizeRelH relativeFrom="margin">
-              <wp14:pctWidth>0</wp14:pctWidth>
-            </wp14:sizeRelH>
-            <wp14:sizeRelV relativeFrom="margin">
-              <wp14:pctHeight>0</wp14:pctHeight>
-            </wp14:sizeRelV>
           </wp:anchor>
         </w:drawing>
       </w:r>
-    </w:p>
-    <w:p>
-      <w:pPr>
+      <w:r>
         <w:rPr>
           <w:b/>
           <w:bCs/>
@@ -5613,15 +5387,6 @@
           <w:szCs w:val="20"/>
           <w:u w:val="single"/>
         </w:rPr>
-      </w:pPr>
-      <w:r>
-        <w:rPr>
-          <w:b/>
-          <w:bCs/>
-          <w:sz w:val="20"/>
-          <w:szCs w:val="20"/>
-          <w:u w:val="single"/>
-        </w:rPr>
         <w:t>Register</w:t>
       </w:r>
     </w:p>
@@ -5669,6 +5434,44 @@
         </w:rPr>
         <w:t>(See the image on the right)</w:t>
       </w:r>
+      <w:r>
+        <w:rPr>
+          <w:noProof/>
+        </w:rPr>
+        <w:t xml:space="preserve"> </w:t>
+      </w:r>
+    </w:p>
+    <w:p>
+      <w:pPr>
+        <w:rPr>
+          <w:sz w:val="20"/>
+          <w:szCs w:val="20"/>
+        </w:rPr>
+      </w:pPr>
+    </w:p>
+    <w:p>
+      <w:pPr>
+        <w:rPr>
+          <w:sz w:val="20"/>
+          <w:szCs w:val="20"/>
+        </w:rPr>
+      </w:pPr>
+    </w:p>
+    <w:p>
+      <w:pPr>
+        <w:rPr>
+          <w:sz w:val="20"/>
+          <w:szCs w:val="20"/>
+        </w:rPr>
+      </w:pPr>
+    </w:p>
+    <w:p>
+      <w:pPr>
+        <w:rPr>
+          <w:sz w:val="20"/>
+          <w:szCs w:val="20"/>
+        </w:rPr>
+      </w:pPr>
     </w:p>
     <w:p>
       <w:pPr>
@@ -5719,16 +5522,11 @@
     <w:p>
       <w:pPr>
         <w:rPr>
-          <w:sz w:val="20"/>
-          <w:szCs w:val="20"/>
-        </w:rPr>
-      </w:pPr>
-    </w:p>
-    <w:p>
-      <w:pPr>
-        <w:rPr>
-          <w:sz w:val="20"/>
-          <w:szCs w:val="20"/>
+          <w:rFonts w:hint="cs"/>
+          <w:sz w:val="20"/>
+          <w:szCs w:val="20"/>
+          <w:rtl/>
+          <w:lang w:bidi="he-IL"/>
         </w:rPr>
       </w:pPr>
     </w:p>
@@ -5764,6 +5562,7 @@
       </w:pPr>
       <w:r>
         <w:rPr>
+          <w:noProof/>
           <w:sz w:val="20"/>
           <w:szCs w:val="20"/>
         </w:rPr>
@@ -5816,6 +5615,7 @@
       </w:pPr>
       <w:r>
         <w:rPr>
+          <w:noProof/>
           <w:sz w:val="20"/>
           <w:szCs w:val="20"/>
         </w:rPr>
@@ -6050,6 +5850,7 @@
         <w:rPr>
           <w:b/>
           <w:bCs/>
+          <w:noProof/>
           <w:sz w:val="20"/>
           <w:szCs w:val="20"/>
           <w:u w:val="single"/>
@@ -6156,28 +5957,7 @@
           <w:sz w:val="20"/>
           <w:szCs w:val="20"/>
         </w:rPr>
-        <w:t xml:space="preserve">If you would like to do that, </w:t>
-      </w:r>
-      <w:r>
-        <w:rPr>
-          <w:sz w:val="20"/>
-          <w:szCs w:val="20"/>
-        </w:rPr>
-        <w:t xml:space="preserve">you need to do is to click on the User’s picture icon on the top-right of the screen, then click on </w:t>
-      </w:r>
-      <w:r>
-        <w:rPr>
-          <w:sz w:val="20"/>
-          <w:szCs w:val="20"/>
-        </w:rPr>
-        <w:t xml:space="preserve">“Profile” </w:t>
-      </w:r>
-      <w:r>
-        <w:rPr>
-          <w:sz w:val="20"/>
-          <w:szCs w:val="20"/>
-        </w:rPr>
-        <w:t>in the dropdown list that will be opened</w:t>
+        <w:t>If you would like to do that, you need to do is to click on the User’s picture icon on the top-right of the screen, then click on “Profile” in the dropdown list that will be opened</w:t>
       </w:r>
       <w:r>
         <w:rPr>
@@ -6221,23 +6001,7 @@
           <w:sz w:val="20"/>
           <w:szCs w:val="20"/>
         </w:rPr>
-        <w:t xml:space="preserve"> – each tab is </w:t>
-      </w:r>
-      <w:proofErr w:type="gramStart"/>
-      <w:r>
-        <w:rPr>
-          <w:sz w:val="20"/>
-          <w:szCs w:val="20"/>
-        </w:rPr>
-        <w:t>relate</w:t>
-      </w:r>
-      <w:proofErr w:type="gramEnd"/>
-      <w:r>
-        <w:rPr>
-          <w:sz w:val="20"/>
-          <w:szCs w:val="20"/>
-        </w:rPr>
-        <w:t xml:space="preserve"> to different type of information details:</w:t>
+        <w:t xml:space="preserve"> – each tab is relate to different type of information details:</w:t>
       </w:r>
     </w:p>
     <w:p>
@@ -6347,10 +6111,10 @@
           <w:szCs w:val="20"/>
         </w:rPr>
         <w:drawing>
-          <wp:inline distT="0" distB="0" distL="0" distR="0" wp14:anchorId="1B218046" wp14:editId="053C9358">
-            <wp:extent cx="5486400" cy="1901825"/>
-            <wp:effectExtent l="0" t="0" r="0" b="3175"/>
-            <wp:docPr id="16" name="Picture 16"/>
+          <wp:inline distT="0" distB="0" distL="0" distR="0" wp14:anchorId="6453F649" wp14:editId="64286304">
+            <wp:extent cx="5486400" cy="2018665"/>
+            <wp:effectExtent l="0" t="0" r="0" b="635"/>
+            <wp:docPr id="519719654" name="Picture 1"/>
             <wp:cNvGraphicFramePr>
               <a:graphicFrameLocks xmlns:a="http://schemas.openxmlformats.org/drawingml/2006/main" noChangeAspect="1"/>
             </wp:cNvGraphicFramePr>
@@ -6358,7 +6122,7 @@
               <a:graphicData uri="http://schemas.openxmlformats.org/drawingml/2006/picture">
                 <pic:pic xmlns:pic="http://schemas.openxmlformats.org/drawingml/2006/picture">
                   <pic:nvPicPr>
-                    <pic:cNvPr id="1" name=""/>
+                    <pic:cNvPr id="519719654" name=""/>
                     <pic:cNvPicPr/>
                   </pic:nvPicPr>
                   <pic:blipFill>
@@ -6370,7 +6134,7 @@
                   <pic:spPr>
                     <a:xfrm>
                       <a:off x="0" y="0"/>
-                      <a:ext cx="5486400" cy="1901825"/>
+                      <a:ext cx="5486400" cy="2018665"/>
                     </a:xfrm>
                     <a:prstGeom prst="rect">
                       <a:avLst/>
@@ -6481,9 +6245,7 @@
           <w:u w:val="single"/>
         </w:rPr>
       </w:pPr>
-    </w:p>
-    <w:p>
-      <w:pPr>
+      <w:r>
         <w:rPr>
           <w:b/>
           <w:bCs/>
@@ -6491,15 +6253,6 @@
           <w:szCs w:val="20"/>
           <w:u w:val="single"/>
         </w:rPr>
-      </w:pPr>
-      <w:r>
-        <w:rPr>
-          <w:b/>
-          <w:bCs/>
-          <w:sz w:val="20"/>
-          <w:szCs w:val="20"/>
-          <w:u w:val="single"/>
-        </w:rPr>
         <w:lastRenderedPageBreak/>
         <w:t>Run An Algorithm</w:t>
       </w:r>
@@ -6633,15 +6386,7 @@
           <w:sz w:val="20"/>
           <w:szCs w:val="20"/>
         </w:rPr>
-        <w:t xml:space="preserve"> (by clicking on the wanted algorithm</w:t>
-      </w:r>
-      <w:proofErr w:type="gramStart"/>
-      <w:r>
-        <w:rPr>
-          <w:sz w:val="20"/>
-          <w:szCs w:val="20"/>
-        </w:rPr>
-        <w:t>)</w:t>
+        <w:t xml:space="preserve"> (by clicking on the wanted algorithm)</w:t>
       </w:r>
       <w:r>
         <w:rPr>
@@ -6656,17 +6401,17 @@
         </w:rPr>
         <w:t>:</w:t>
       </w:r>
-      <w:proofErr w:type="gramEnd"/>
-    </w:p>
-    <w:p>
-      <w:pPr>
-        <w:rPr>
-          <w:sz w:val="20"/>
-          <w:szCs w:val="20"/>
-        </w:rPr>
-      </w:pPr>
-      <w:r>
-        <w:rPr>
+    </w:p>
+    <w:p>
+      <w:pPr>
+        <w:rPr>
+          <w:sz w:val="20"/>
+          <w:szCs w:val="20"/>
+        </w:rPr>
+      </w:pPr>
+      <w:r>
+        <w:rPr>
+          <w:noProof/>
           <w:sz w:val="20"/>
           <w:szCs w:val="20"/>
         </w:rPr>
@@ -6745,6 +6490,7 @@
       </w:pPr>
       <w:r>
         <w:rPr>
+          <w:noProof/>
           <w:sz w:val="20"/>
           <w:szCs w:val="20"/>
         </w:rPr>
@@ -7081,6 +6827,7 @@
       </w:pPr>
       <w:r>
         <w:rPr>
+          <w:noProof/>
           <w:sz w:val="20"/>
           <w:szCs w:val="20"/>
         </w:rPr>
@@ -7162,23 +6909,7 @@
           <w:sz w:val="20"/>
           <w:szCs w:val="20"/>
         </w:rPr>
-        <w:t xml:space="preserve">The output of this run will be a </w:t>
-      </w:r>
-      <w:proofErr w:type="gramStart"/>
-      <w:r>
-        <w:rPr>
-          <w:sz w:val="20"/>
-          <w:szCs w:val="20"/>
-        </w:rPr>
-        <w:t>“.mol</w:t>
-      </w:r>
-      <w:proofErr w:type="gramEnd"/>
-      <w:r>
-        <w:rPr>
-          <w:sz w:val="20"/>
-          <w:szCs w:val="20"/>
-        </w:rPr>
-        <w:t>2” file – the</w:t>
+        <w:t>The output of this run will be a “.mol2” file – the</w:t>
       </w:r>
       <w:r>
         <w:rPr>
@@ -7226,6 +6957,7 @@
       </w:pPr>
       <w:r>
         <w:rPr>
+          <w:noProof/>
           <w:sz w:val="20"/>
           <w:szCs w:val="20"/>
         </w:rPr>
@@ -7285,23 +7017,7 @@
           <w:sz w:val="20"/>
           <w:szCs w:val="20"/>
         </w:rPr>
-        <w:t xml:space="preserve">gets the molecule in a </w:t>
-      </w:r>
-      <w:proofErr w:type="gramStart"/>
-      <w:r>
-        <w:rPr>
-          <w:sz w:val="20"/>
-          <w:szCs w:val="20"/>
-        </w:rPr>
-        <w:t>“.mol</w:t>
-      </w:r>
-      <w:proofErr w:type="gramEnd"/>
-      <w:r>
-        <w:rPr>
-          <w:sz w:val="20"/>
-          <w:szCs w:val="20"/>
-        </w:rPr>
-        <w:t xml:space="preserve">2” file </w:t>
+        <w:t xml:space="preserve">gets the molecule in a “.mol2” file </w:t>
       </w:r>
       <w:r>
         <w:rPr>
@@ -7361,21 +7077,12 @@
           <w:szCs w:val="20"/>
         </w:rPr>
       </w:pPr>
-      <w:proofErr w:type="gramStart"/>
-      <w:r>
-        <w:rPr>
-          <w:sz w:val="20"/>
-          <w:szCs w:val="20"/>
-        </w:rPr>
-        <w:t>“.mol</w:t>
-      </w:r>
-      <w:proofErr w:type="gramEnd"/>
-      <w:r>
-        <w:rPr>
-          <w:sz w:val="20"/>
-          <w:szCs w:val="20"/>
-        </w:rPr>
-        <w:t>2”</w:t>
+      <w:r>
+        <w:rPr>
+          <w:sz w:val="20"/>
+          <w:szCs w:val="20"/>
+        </w:rPr>
+        <w:t>“.mol2”</w:t>
       </w:r>
       <w:r>
         <w:rPr>
@@ -7415,6 +7122,7 @@
       </w:pPr>
       <w:r>
         <w:rPr>
+          <w:noProof/>
           <w:sz w:val="20"/>
           <w:szCs w:val="20"/>
         </w:rPr>
@@ -7472,14 +7180,7 @@
           <w:sz w:val="20"/>
           <w:szCs w:val="20"/>
         </w:rPr>
-        <w:t>Second</w:t>
-      </w:r>
-      <w:r>
-        <w:rPr>
-          <w:sz w:val="20"/>
-          <w:szCs w:val="20"/>
-        </w:rPr>
-        <w:t xml:space="preserve"> section of the file should look like:</w:t>
+        <w:t>Second section of the file should look like:</w:t>
       </w:r>
     </w:p>
     <w:p>
@@ -7492,6 +7193,7 @@
       </w:pPr>
       <w:r>
         <w:rPr>
+          <w:noProof/>
           <w:sz w:val="20"/>
           <w:szCs w:val="20"/>
         </w:rPr>
@@ -7562,6 +7264,7 @@
       </w:pPr>
       <w:r>
         <w:rPr>
+          <w:noProof/>
           <w:sz w:val="20"/>
           <w:szCs w:val="20"/>
         </w:rPr>
@@ -7628,39 +7331,7 @@
           <w:sz w:val="20"/>
           <w:szCs w:val="20"/>
         </w:rPr>
-        <w:t xml:space="preserve"> for files that contains multiple </w:t>
-      </w:r>
-      <w:r>
-        <w:rPr>
-          <w:color w:val="FF0000"/>
-          <w:sz w:val="20"/>
-          <w:szCs w:val="20"/>
-        </w:rPr>
-        <w:t>molecule</w:t>
-      </w:r>
-      <w:r>
-        <w:rPr>
-          <w:color w:val="FF0000"/>
-          <w:sz w:val="20"/>
-          <w:szCs w:val="20"/>
-        </w:rPr>
-        <w:t>s as explained above, all you need to do is just add another blank line right after the “</w:t>
-      </w:r>
-      <w:r>
-        <w:rPr>
-          <w:color w:val="FF0000"/>
-          <w:sz w:val="20"/>
-          <w:szCs w:val="20"/>
-        </w:rPr>
-        <w:t xml:space="preserve">USER_CHANGES” </w:t>
-      </w:r>
-      <w:r>
-        <w:rPr>
-          <w:color w:val="FF0000"/>
-          <w:sz w:val="20"/>
-          <w:szCs w:val="20"/>
-        </w:rPr>
-        <w:t>and repeat the steps above.</w:t>
+        <w:t xml:space="preserve"> for files that contains multiple molecules as explained above, all you need to do is just add another blank line right after the “USER_CHANGES” and repeat the steps above.</w:t>
       </w:r>
     </w:p>
     <w:p>
@@ -7698,21 +7369,7 @@
           <w:sz w:val="20"/>
           <w:szCs w:val="20"/>
         </w:rPr>
-        <w:t xml:space="preserve">(Otherwise, there is no way to know which </w:t>
-      </w:r>
-      <w:r>
-        <w:rPr>
-          <w:sz w:val="20"/>
-          <w:szCs w:val="20"/>
-        </w:rPr>
-        <w:t>characteristics values</w:t>
-      </w:r>
-      <w:r>
-        <w:rPr>
-          <w:sz w:val="20"/>
-          <w:szCs w:val="20"/>
-        </w:rPr>
-        <w:t xml:space="preserve"> we need to get out of the algorithm results).</w:t>
+        <w:t>(Otherwise, there is no way to know which characteristics values we need to get out of the algorithm results).</w:t>
       </w:r>
     </w:p>
     <w:p>
@@ -7741,28 +7398,7 @@
           <w:sz w:val="20"/>
           <w:szCs w:val="20"/>
         </w:rPr>
-        <w:t xml:space="preserve"> </w:t>
-      </w:r>
-      <w:r>
-        <w:rPr>
-          <w:sz w:val="20"/>
-          <w:szCs w:val="20"/>
-        </w:rPr>
-        <w:t>Excel</w:t>
-      </w:r>
-      <w:r>
-        <w:rPr>
-          <w:sz w:val="20"/>
-          <w:szCs w:val="20"/>
-        </w:rPr>
-        <w:t xml:space="preserve"> file – the characteristics values</w:t>
-      </w:r>
-      <w:r>
-        <w:rPr>
-          <w:sz w:val="20"/>
-          <w:szCs w:val="20"/>
-        </w:rPr>
-        <w:t xml:space="preserve"> </w:t>
+        <w:t xml:space="preserve"> Excel file – the characteristics values </w:t>
       </w:r>
       <w:r>
         <w:rPr>
@@ -7835,21 +7471,7 @@
           <w:sz w:val="20"/>
           <w:szCs w:val="20"/>
         </w:rPr>
-        <w:t xml:space="preserve">This type of </w:t>
-      </w:r>
-      <w:r>
-        <w:rPr>
-          <w:sz w:val="20"/>
-          <w:szCs w:val="20"/>
-        </w:rPr>
-        <w:t>algorithms has 2 running-modes in the system</w:t>
-      </w:r>
-      <w:r>
-        <w:rPr>
-          <w:sz w:val="20"/>
-          <w:szCs w:val="20"/>
-        </w:rPr>
-        <w:t>:</w:t>
+        <w:t>This type of algorithms has 2 running-modes in the system:</w:t>
       </w:r>
     </w:p>
     <w:p>
@@ -7922,6 +7544,7 @@
       </w:pPr>
       <w:r>
         <w:rPr>
+          <w:noProof/>
           <w:sz w:val="20"/>
           <w:szCs w:val="20"/>
         </w:rPr>
@@ -8043,6 +7666,7 @@
       </w:pPr>
       <w:r>
         <w:rPr>
+          <w:noProof/>
           <w:sz w:val="20"/>
           <w:szCs w:val="20"/>
         </w:rPr>
@@ -8150,21 +7774,7 @@
           <w:sz w:val="20"/>
           <w:szCs w:val="20"/>
         </w:rPr>
-        <w:t xml:space="preserve">The rest of the lines will contains the values for each </w:t>
-      </w:r>
-      <w:r>
-        <w:rPr>
-          <w:sz w:val="20"/>
-          <w:szCs w:val="20"/>
-        </w:rPr>
-        <w:t>characte</w:t>
-      </w:r>
-      <w:r>
-        <w:rPr>
-          <w:sz w:val="20"/>
-          <w:szCs w:val="20"/>
-        </w:rPr>
-        <w:t>r.</w:t>
+        <w:t>The rest of the lines will contains the values for each character.</w:t>
       </w:r>
     </w:p>
     <w:p>
@@ -8250,28 +7860,7 @@
           <w:sz w:val="20"/>
           <w:szCs w:val="20"/>
         </w:rPr>
-        <w:t>The output of this run will be a</w:t>
-      </w:r>
-      <w:r>
-        <w:rPr>
-          <w:sz w:val="20"/>
-          <w:szCs w:val="20"/>
-        </w:rPr>
-        <w:t>n</w:t>
-      </w:r>
-      <w:r>
-        <w:rPr>
-          <w:sz w:val="20"/>
-          <w:szCs w:val="20"/>
-        </w:rPr>
-        <w:t xml:space="preserve"> Excel file – the </w:t>
-      </w:r>
-      <w:r>
-        <w:rPr>
-          <w:sz w:val="20"/>
-          <w:szCs w:val="20"/>
-        </w:rPr>
-        <w:t xml:space="preserve">docking level and fit level to </w:t>
+        <w:t xml:space="preserve">The output of this run will be an Excel file – the docking level and fit level to </w:t>
       </w:r>
       <w:r>
         <w:rPr>
@@ -8333,6 +7922,7 @@
       </w:pPr>
       <w:r>
         <w:rPr>
+          <w:noProof/>
           <w:sz w:val="20"/>
           <w:szCs w:val="20"/>
         </w:rPr>
@@ -8438,40 +8028,27 @@
           <w:sz w:val="20"/>
           <w:szCs w:val="20"/>
         </w:rPr>
-        <w:t>The output of this run will be an Excel file – the docking level and fit level to another molecule</w:t>
-      </w:r>
-      <w:r>
-        <w:rPr>
-          <w:sz w:val="20"/>
-          <w:szCs w:val="20"/>
-        </w:rPr>
-        <w:t xml:space="preserve"> (Same as in the ML algorithm runs)</w:t>
-      </w:r>
-      <w:r>
-        <w:rPr>
-          <w:sz w:val="20"/>
-          <w:szCs w:val="20"/>
-        </w:rPr>
-        <w:t>.</w:t>
-      </w:r>
-    </w:p>
-    <w:p>
-      <w:pPr>
-        <w:rPr>
-          <w:sz w:val="20"/>
-          <w:szCs w:val="20"/>
-        </w:rPr>
-      </w:pPr>
-    </w:p>
-    <w:p>
-      <w:pPr>
-        <w:rPr>
-          <w:sz w:val="20"/>
-          <w:szCs w:val="20"/>
-        </w:rPr>
-      </w:pPr>
-      <w:r>
-        <w:rPr>
+        <w:t>The output of this run will be an Excel file – the docking level and fit level to another molecule (Same as in the ML algorithm runs).</w:t>
+      </w:r>
+    </w:p>
+    <w:p>
+      <w:pPr>
+        <w:rPr>
+          <w:sz w:val="20"/>
+          <w:szCs w:val="20"/>
+        </w:rPr>
+      </w:pPr>
+    </w:p>
+    <w:p>
+      <w:pPr>
+        <w:rPr>
+          <w:sz w:val="20"/>
+          <w:szCs w:val="20"/>
+        </w:rPr>
+      </w:pPr>
+      <w:r>
+        <w:rPr>
+          <w:noProof/>
           <w:sz w:val="20"/>
           <w:szCs w:val="20"/>
         </w:rPr>
@@ -8569,35 +8146,7 @@
           <w:sz w:val="20"/>
           <w:szCs w:val="20"/>
         </w:rPr>
-        <w:t xml:space="preserve">If you want to see all the </w:t>
-      </w:r>
-      <w:r>
-        <w:rPr>
-          <w:sz w:val="20"/>
-          <w:szCs w:val="20"/>
-        </w:rPr>
-        <w:t>information related to the algorithms in the system</w:t>
-      </w:r>
-      <w:r>
-        <w:rPr>
-          <w:sz w:val="20"/>
-          <w:szCs w:val="20"/>
-        </w:rPr>
-        <w:t xml:space="preserve">, you’ll need to go to the </w:t>
-      </w:r>
-      <w:r>
-        <w:rPr>
-          <w:sz w:val="20"/>
-          <w:szCs w:val="20"/>
-        </w:rPr>
-        <w:t xml:space="preserve">Algorithms </w:t>
-      </w:r>
-      <w:r>
-        <w:rPr>
-          <w:sz w:val="20"/>
-          <w:szCs w:val="20"/>
-        </w:rPr>
-        <w:t>page.</w:t>
+        <w:t>If you want to see all the information related to the algorithms in the system, you’ll need to go to the Algorithms page.</w:t>
       </w:r>
     </w:p>
     <w:p>
@@ -8905,21 +8454,7 @@
           <w:sz w:val="20"/>
           <w:szCs w:val="20"/>
         </w:rPr>
-        <w:t xml:space="preserve">You can find the link to that page </w:t>
-      </w:r>
-      <w:r>
-        <w:rPr>
-          <w:sz w:val="20"/>
-          <w:szCs w:val="20"/>
-        </w:rPr>
-        <w:t>in the menu</w:t>
-      </w:r>
-      <w:r>
-        <w:rPr>
-          <w:sz w:val="20"/>
-          <w:szCs w:val="20"/>
-        </w:rPr>
-        <w:t xml:space="preserve"> on the top-left side of the screen (You can see this in the image on the right).</w:t>
+        <w:t>You can find the link to that page in the menu on the top-left side of the screen (You can see this in the image on the right).</w:t>
       </w:r>
       <w:r>
         <w:rPr>
@@ -8978,6 +8513,7 @@
       </w:pPr>
       <w:r>
         <w:rPr>
+          <w:noProof/>
           <w:sz w:val="20"/>
           <w:szCs w:val="20"/>
         </w:rPr>
@@ -9069,6 +8605,7 @@
       </w:pPr>
       <w:r>
         <w:rPr>
+          <w:noProof/>
           <w:sz w:val="20"/>
           <w:szCs w:val="20"/>
         </w:rPr>
@@ -9245,6 +8782,7 @@
       </w:pPr>
       <w:r>
         <w:rPr>
+          <w:noProof/>
           <w:sz w:val="20"/>
           <w:szCs w:val="20"/>
         </w:rPr>
@@ -9347,14 +8885,7 @@
           <w:sz w:val="20"/>
           <w:szCs w:val="20"/>
         </w:rPr>
-        <w:t>advice, report an issue, random questions, etc.),</w:t>
-      </w:r>
-      <w:r>
-        <w:rPr>
-          <w:sz w:val="20"/>
-          <w:szCs w:val="20"/>
-        </w:rPr>
-        <w:t xml:space="preserve"> and write the content of your message. After that, by clicking on Submit, this message will be sent to the relevant people (Admin and/or Maintainers)</w:t>
+        <w:t>advice, report an issue, random questions, etc.), and write the content of your message. After that, by clicking on Submit, this message will be sent to the relevant people (Admin and/or Maintainers)</w:t>
       </w:r>
     </w:p>
     <w:p>
@@ -9369,6 +8900,7 @@
       </w:pPr>
       <w:r>
         <w:rPr>
+          <w:noProof/>
           <w:sz w:val="20"/>
           <w:szCs w:val="20"/>
         </w:rPr>
@@ -9460,35 +8992,7 @@
           <w:sz w:val="20"/>
           <w:szCs w:val="20"/>
         </w:rPr>
-        <w:t xml:space="preserve">If you want to see all </w:t>
-      </w:r>
-      <w:r>
-        <w:rPr>
-          <w:sz w:val="20"/>
-          <w:szCs w:val="20"/>
-        </w:rPr>
-        <w:t>FAQ</w:t>
-      </w:r>
-      <w:r>
-        <w:rPr>
-          <w:sz w:val="20"/>
-          <w:szCs w:val="20"/>
-        </w:rPr>
-        <w:t xml:space="preserve">, you’ll need to go to the </w:t>
-      </w:r>
-      <w:r>
-        <w:rPr>
-          <w:sz w:val="20"/>
-          <w:szCs w:val="20"/>
-        </w:rPr>
-        <w:t xml:space="preserve">FAQ </w:t>
-      </w:r>
-      <w:r>
-        <w:rPr>
-          <w:sz w:val="20"/>
-          <w:szCs w:val="20"/>
-        </w:rPr>
-        <w:t>page.</w:t>
+        <w:t>If you want to see all FAQ, you’ll need to go to the FAQ page.</w:t>
       </w:r>
     </w:p>
     <w:p>
@@ -9535,31 +9039,7 @@
         <w:rPr>
           <w:noProof/>
         </w:rPr>
-        <w:t>When clicking on “</w:t>
-      </w:r>
-      <w:r>
-        <w:rPr>
-          <w:noProof/>
-        </w:rPr>
-        <w:t>FAQ</w:t>
-      </w:r>
-      <w:r>
-        <w:rPr>
-          <w:noProof/>
-        </w:rPr>
-        <w:t xml:space="preserve">”, The page down below will be opened and you’ll be able to read </w:t>
-      </w:r>
-      <w:r>
-        <w:rPr>
-          <w:noProof/>
-        </w:rPr>
-        <w:t>all the Q&amp;A that have been asked the most</w:t>
-      </w:r>
-      <w:r>
-        <w:rPr>
-          <w:noProof/>
-        </w:rPr>
-        <w:t>.</w:t>
+        <w:t>When clicking on “FAQ”, The page down below will be opened and you’ll be able to read all the Q&amp;A that have been asked the most.</w:t>
       </w:r>
     </w:p>
     <w:p>
@@ -9593,6 +9073,7 @@
         <w:rPr>
           <w:b/>
           <w:bCs/>
+          <w:noProof/>
           <w:sz w:val="20"/>
           <w:szCs w:val="20"/>
         </w:rPr>
@@ -9822,6 +9303,7 @@
       <w:r>
         <w:rPr>
           <w:rFonts w:ascii="CMBX10" w:hAnsi="CMBX10" w:cs="CMBX10"/>
+          <w:noProof/>
           <w:sz w:val="20"/>
           <w:szCs w:val="20"/>
         </w:rPr>
@@ -9898,27 +9380,7 @@
           <w:szCs w:val="20"/>
           <w:u w:val="single"/>
         </w:rPr>
-        <w:t>Admin C</w:t>
-      </w:r>
-      <w:r>
-        <w:rPr>
-          <w:b/>
-          <w:bCs/>
-          <w:sz w:val="20"/>
-          <w:szCs w:val="20"/>
-          <w:u w:val="single"/>
-        </w:rPr>
-        <w:t>apabilities</w:t>
-      </w:r>
-      <w:r>
-        <w:rPr>
-          <w:b/>
-          <w:bCs/>
-          <w:sz w:val="20"/>
-          <w:szCs w:val="20"/>
-          <w:u w:val="single"/>
-        </w:rPr>
-        <w:t xml:space="preserve"> In The System</w:t>
+        <w:t>Admin Capabilities In The System</w:t>
       </w:r>
     </w:p>
     <w:p>
@@ -9946,14 +9408,7 @@
           <w:sz w:val="20"/>
           <w:szCs w:val="20"/>
         </w:rPr>
-        <w:t>menu on the top-left side of the screen</w:t>
-      </w:r>
-      <w:r>
-        <w:rPr>
-          <w:sz w:val="20"/>
-          <w:szCs w:val="20"/>
-        </w:rPr>
-        <w:t xml:space="preserve"> has 2 more options: </w:t>
+        <w:t xml:space="preserve">menu on the top-left side of the screen has 2 more options: </w:t>
       </w:r>
       <w:r>
         <w:rPr>
@@ -10197,6 +9652,7 @@
         <w:rPr>
           <w:b/>
           <w:bCs/>
+          <w:noProof/>
           <w:sz w:val="20"/>
           <w:szCs w:val="20"/>
         </w:rPr>
@@ -10671,16 +10127,7 @@
         <w:t>2</w:t>
       </w:r>
       <w:r>
-        <w:t>.</w:t>
-      </w:r>
-      <w:r>
-        <w:t>4</w:t>
-      </w:r>
-      <w:r>
-        <w:t xml:space="preserve">.1 </w:t>
-      </w:r>
-      <w:r>
-        <w:t>Technical Specifications</w:t>
+        <w:t>.4.1 Technical Specifications</w:t>
       </w:r>
       <w:bookmarkEnd w:id="11"/>
     </w:p>
@@ -10828,10 +10275,7 @@
         <w:t>2</w:t>
       </w:r>
       <w:r>
-        <w:t xml:space="preserve"> </w:t>
-      </w:r>
-      <w:r>
-        <w:t>Acknowledgments</w:t>
+        <w:t xml:space="preserve"> Acknowledgments</w:t>
       </w:r>
       <w:bookmarkEnd w:id="12"/>
     </w:p>
@@ -10887,21 +10331,7 @@
           <w:sz w:val="20"/>
           <w:szCs w:val="20"/>
         </w:rPr>
-        <w:t>BGU’s chemistry department and</w:t>
-      </w:r>
-      <w:r>
-        <w:rPr>
-          <w:sz w:val="20"/>
-          <w:szCs w:val="20"/>
-        </w:rPr>
-        <w:t xml:space="preserve"> Akabayov Research Laboratories</w:t>
-      </w:r>
-      <w:r>
-        <w:rPr>
-          <w:sz w:val="20"/>
-          <w:szCs w:val="20"/>
-        </w:rPr>
-        <w:t>.</w:t>
+        <w:t>BGU’s chemistry department and Akabayov Research Laboratories.</w:t>
       </w:r>
     </w:p>
     <w:p>
@@ -10928,10 +10358,7 @@
         <w:t>3</w:t>
       </w:r>
       <w:r>
-        <w:t xml:space="preserve"> </w:t>
-      </w:r>
-      <w:r>
-        <w:t>Contact Information</w:t>
+        <w:t xml:space="preserve"> Contact Information</w:t>
       </w:r>
       <w:bookmarkEnd w:id="13"/>
     </w:p>
@@ -10987,21 +10414,7 @@
           <w:sz w:val="20"/>
           <w:szCs w:val="20"/>
         </w:rPr>
-        <w:t>[</w:t>
-      </w:r>
-      <w:r>
-        <w:rPr>
-          <w:sz w:val="20"/>
-          <w:szCs w:val="20"/>
-        </w:rPr>
-        <w:t>Maintainers</w:t>
-      </w:r>
-      <w:r>
-        <w:rPr>
-          <w:sz w:val="20"/>
-          <w:szCs w:val="20"/>
-        </w:rPr>
-        <w:t xml:space="preserve"> Emails…]</w:t>
+        <w:t>[Maintainers Emails…]</w:t>
       </w:r>
     </w:p>
     <w:p>
@@ -11605,14 +11018,7 @@
           <w:sz w:val="20"/>
           <w:szCs w:val="20"/>
         </w:rPr>
-        <w:t xml:space="preserve">If you wish to change the way the frontend side calls an api or add a new api call </w:t>
-      </w:r>
-      <w:r>
-        <w:rPr>
-          <w:sz w:val="20"/>
-          <w:szCs w:val="20"/>
-        </w:rPr>
-        <w:t>– there you’ll be able to find what you’re looking for.</w:t>
+        <w:t>If you wish to change the way the frontend side calls an api or add a new api call – there you’ll be able to find what you’re looking for.</w:t>
       </w:r>
     </w:p>
     <w:p>
@@ -11703,14 +11109,7 @@
           <w:sz w:val="20"/>
           <w:szCs w:val="20"/>
         </w:rPr>
-        <w:t xml:space="preserve">s in the system </w:t>
-      </w:r>
-      <w:r>
-        <w:rPr>
-          <w:sz w:val="20"/>
-          <w:szCs w:val="20"/>
-        </w:rPr>
-        <w:t>– there you’ll be able to find what you’re looking for.</w:t>
+        <w:t>s in the system – there you’ll be able to find what you’re looking for.</w:t>
       </w:r>
     </w:p>
     <w:p>
@@ -11855,23 +11254,13 @@
           <w:u w:val="single"/>
         </w:rPr>
       </w:pPr>
-      <w:proofErr w:type="spellStart"/>
       <w:r>
         <w:rPr>
           <w:sz w:val="20"/>
           <w:szCs w:val="20"/>
           <w:u w:val="single"/>
         </w:rPr>
-        <w:t>Venv</w:t>
-      </w:r>
-      <w:proofErr w:type="spellEnd"/>
-      <w:r>
-        <w:rPr>
-          <w:sz w:val="20"/>
-          <w:szCs w:val="20"/>
-          <w:u w:val="single"/>
-        </w:rPr>
-        <w:t xml:space="preserve"> folder</w:t>
+        <w:t>Venv folder</w:t>
       </w:r>
     </w:p>
     <w:p>
@@ -11890,14 +11279,7 @@
           <w:sz w:val="20"/>
           <w:szCs w:val="20"/>
         </w:rPr>
-        <w:t>This folder contains all the settings</w:t>
-      </w:r>
-      <w:r>
-        <w:rPr>
-          <w:sz w:val="20"/>
-          <w:szCs w:val="20"/>
-        </w:rPr>
-        <w:t xml:space="preserve"> of the </w:t>
+        <w:t xml:space="preserve">This folder contains all the settings of the </w:t>
       </w:r>
       <w:r>
         <w:rPr>
@@ -11911,14 +11293,7 @@
           <w:sz w:val="20"/>
           <w:szCs w:val="20"/>
         </w:rPr>
-        <w:t xml:space="preserve"> virtual environment</w:t>
-      </w:r>
-      <w:r>
-        <w:rPr>
-          <w:sz w:val="20"/>
-          <w:szCs w:val="20"/>
-        </w:rPr>
-        <w:t>.</w:t>
+        <w:t xml:space="preserve"> virtual environment.</w:t>
       </w:r>
     </w:p>
     <w:p>
@@ -12066,7 +11441,7 @@
           <w:sz w:val="32"/>
           <w:szCs w:val="32"/>
         </w:rPr>
-        <w:t>.</w:t>
+        <w:t>.2</w:t>
       </w:r>
       <w:r>
         <w:rPr>
@@ -12075,7 +11450,7 @@
           <w:sz w:val="32"/>
           <w:szCs w:val="32"/>
         </w:rPr>
-        <w:t>2</w:t>
+        <w:tab/>
       </w:r>
       <w:r>
         <w:rPr>
@@ -12084,43 +11459,7 @@
           <w:sz w:val="32"/>
           <w:szCs w:val="32"/>
         </w:rPr>
-        <w:tab/>
-      </w:r>
-      <w:r>
-        <w:rPr>
-          <w:rFonts w:asciiTheme="minorBidi" w:hAnsiTheme="minorBidi" w:cstheme="minorBidi"/>
-          <w:noProof/>
-          <w:sz w:val="32"/>
-          <w:szCs w:val="32"/>
-        </w:rPr>
-        <w:t>Front</w:t>
-      </w:r>
-      <w:r>
-        <w:rPr>
-          <w:rFonts w:asciiTheme="minorBidi" w:hAnsiTheme="minorBidi" w:cstheme="minorBidi"/>
-          <w:noProof/>
-          <w:sz w:val="32"/>
-          <w:szCs w:val="32"/>
-        </w:rPr>
-        <w:t>end Mai</w:t>
-      </w:r>
-      <w:r>
-        <w:rPr>
-          <w:rFonts w:asciiTheme="minorBidi" w:hAnsiTheme="minorBidi" w:cstheme="minorBidi"/>
-          <w:noProof/>
-          <w:sz w:val="32"/>
-          <w:szCs w:val="32"/>
-        </w:rPr>
-        <w:t>n</w:t>
-      </w:r>
-      <w:r>
-        <w:rPr>
-          <w:rFonts w:asciiTheme="minorBidi" w:hAnsiTheme="minorBidi" w:cstheme="minorBidi"/>
-          <w:noProof/>
-          <w:sz w:val="32"/>
-          <w:szCs w:val="32"/>
-        </w:rPr>
-        <w:t>tenance</w:t>
+        <w:t>Frontend Maintenance</w:t>
       </w:r>
       <w:bookmarkEnd w:id="17"/>
     </w:p>
@@ -12139,35 +11478,7 @@
           <w:sz w:val="20"/>
           <w:szCs w:val="20"/>
         </w:rPr>
-        <w:t xml:space="preserve">All of the content of the </w:t>
-      </w:r>
-      <w:r>
-        <w:rPr>
-          <w:sz w:val="20"/>
-          <w:szCs w:val="20"/>
-        </w:rPr>
-        <w:t>frontend</w:t>
-      </w:r>
-      <w:r>
-        <w:rPr>
-          <w:sz w:val="20"/>
-          <w:szCs w:val="20"/>
-        </w:rPr>
-        <w:t xml:space="preserve"> is located in the project in a folder named “</w:t>
-      </w:r>
-      <w:r>
-        <w:rPr>
-          <w:sz w:val="20"/>
-          <w:szCs w:val="20"/>
-        </w:rPr>
-        <w:t>Client</w:t>
-      </w:r>
-      <w:r>
-        <w:rPr>
-          <w:sz w:val="20"/>
-          <w:szCs w:val="20"/>
-        </w:rPr>
-        <w:t>”.</w:t>
+        <w:t>All of the content of the frontend is located in the project in a folder named “Client”.</w:t>
       </w:r>
     </w:p>
     <w:p>
@@ -12204,23 +11515,13 @@
           <w:u w:val="single"/>
         </w:rPr>
       </w:pPr>
-      <w:proofErr w:type="gramStart"/>
       <w:r>
         <w:rPr>
           <w:sz w:val="20"/>
           <w:szCs w:val="20"/>
           <w:u w:val="single"/>
         </w:rPr>
-        <w:t>.next</w:t>
-      </w:r>
-      <w:proofErr w:type="gramEnd"/>
-      <w:r>
-        <w:rPr>
-          <w:sz w:val="20"/>
-          <w:szCs w:val="20"/>
-          <w:u w:val="single"/>
-        </w:rPr>
-        <w:t xml:space="preserve">, </w:t>
+        <w:t xml:space="preserve">.next, </w:t>
       </w:r>
       <w:r>
         <w:rPr>
@@ -12271,58 +11572,7 @@
           <w:sz w:val="20"/>
           <w:szCs w:val="20"/>
         </w:rPr>
-        <w:t xml:space="preserve">All of these </w:t>
-      </w:r>
-      <w:r>
-        <w:rPr>
-          <w:sz w:val="20"/>
-          <w:szCs w:val="20"/>
-        </w:rPr>
-        <w:t>folder</w:t>
-      </w:r>
-      <w:r>
-        <w:rPr>
-          <w:sz w:val="20"/>
-          <w:szCs w:val="20"/>
-        </w:rPr>
-        <w:t>s</w:t>
-      </w:r>
-      <w:r>
-        <w:rPr>
-          <w:sz w:val="20"/>
-          <w:szCs w:val="20"/>
-        </w:rPr>
-        <w:t xml:space="preserve"> </w:t>
-      </w:r>
-      <w:proofErr w:type="gramStart"/>
-      <w:r>
-        <w:rPr>
-          <w:sz w:val="20"/>
-          <w:szCs w:val="20"/>
-        </w:rPr>
-        <w:t>contains</w:t>
-      </w:r>
-      <w:proofErr w:type="gramEnd"/>
-      <w:r>
-        <w:rPr>
-          <w:sz w:val="20"/>
-          <w:szCs w:val="20"/>
-        </w:rPr>
-        <w:t xml:space="preserve"> all the settings of </w:t>
-      </w:r>
-      <w:r>
-        <w:rPr>
-          <w:sz w:val="20"/>
-          <w:szCs w:val="20"/>
-        </w:rPr>
-        <w:t>React JS application</w:t>
-      </w:r>
-      <w:r>
-        <w:rPr>
-          <w:sz w:val="20"/>
-          <w:szCs w:val="20"/>
-        </w:rPr>
-        <w:t>.</w:t>
+        <w:t>All of these folders contains all the settings of React JS application.</w:t>
       </w:r>
     </w:p>
     <w:p>
@@ -12400,23 +11650,7 @@
           <w:sz w:val="20"/>
           <w:szCs w:val="20"/>
         </w:rPr>
-        <w:t xml:space="preserve">“little” components that appears </w:t>
-      </w:r>
-      <w:proofErr w:type="gramStart"/>
-      <w:r>
-        <w:rPr>
-          <w:sz w:val="20"/>
-          <w:szCs w:val="20"/>
-        </w:rPr>
-        <w:t>in</w:t>
-      </w:r>
-      <w:proofErr w:type="gramEnd"/>
-      <w:r>
-        <w:rPr>
-          <w:sz w:val="20"/>
-          <w:szCs w:val="20"/>
-        </w:rPr>
-        <w:t xml:space="preserve"> the website.</w:t>
+        <w:t>“little” components that appears in the website.</w:t>
       </w:r>
     </w:p>
     <w:p>
@@ -12558,21 +11792,12 @@
         </w:rPr>
         <w:t xml:space="preserve">are </w:t>
       </w:r>
-      <w:proofErr w:type="gramStart"/>
-      <w:r>
-        <w:rPr>
-          <w:sz w:val="20"/>
-          <w:szCs w:val="20"/>
-        </w:rPr>
-        <w:t>in</w:t>
-      </w:r>
-      <w:proofErr w:type="gramEnd"/>
-      <w:r>
-        <w:rPr>
-          <w:sz w:val="20"/>
-          <w:szCs w:val="20"/>
-        </w:rPr>
-        <w:t xml:space="preserve"> the website.</w:t>
+      <w:r>
+        <w:rPr>
+          <w:sz w:val="20"/>
+          <w:szCs w:val="20"/>
+        </w:rPr>
+        <w:t>in the website.</w:t>
       </w:r>
     </w:p>
     <w:p>
@@ -12663,23 +11888,7 @@
           <w:sz w:val="20"/>
           <w:szCs w:val="20"/>
         </w:rPr>
-        <w:t>This folder contains only one “.</w:t>
-      </w:r>
-      <w:proofErr w:type="spellStart"/>
-      <w:r>
-        <w:rPr>
-          <w:sz w:val="20"/>
-          <w:szCs w:val="20"/>
-        </w:rPr>
-        <w:t>css</w:t>
-      </w:r>
-      <w:proofErr w:type="spellEnd"/>
-      <w:r>
-        <w:rPr>
-          <w:sz w:val="20"/>
-          <w:szCs w:val="20"/>
-        </w:rPr>
-        <w:t>” file.</w:t>
+        <w:t>This folder contains only one “.css” file.</w:t>
       </w:r>
     </w:p>
     <w:p>
@@ -12749,7 +11958,7 @@
           <w:sz w:val="32"/>
           <w:szCs w:val="32"/>
         </w:rPr>
-        <w:t>3.</w:t>
+        <w:t>3.3</w:t>
       </w:r>
       <w:r>
         <w:rPr>
@@ -12758,7 +11967,7 @@
           <w:sz w:val="32"/>
           <w:szCs w:val="32"/>
         </w:rPr>
-        <w:t>3</w:t>
+        <w:tab/>
       </w:r>
       <w:r>
         <w:rPr>
@@ -12767,25 +11976,7 @@
           <w:sz w:val="32"/>
           <w:szCs w:val="32"/>
         </w:rPr>
-        <w:tab/>
-      </w:r>
-      <w:r>
-        <w:rPr>
-          <w:rFonts w:asciiTheme="minorBidi" w:hAnsiTheme="minorBidi" w:cstheme="minorBidi"/>
-          <w:noProof/>
-          <w:sz w:val="32"/>
-          <w:szCs w:val="32"/>
-        </w:rPr>
-        <w:t>Usability</w:t>
-      </w:r>
-      <w:r>
-        <w:rPr>
-          <w:rFonts w:asciiTheme="minorBidi" w:hAnsiTheme="minorBidi" w:cstheme="minorBidi"/>
-          <w:noProof/>
-          <w:sz w:val="32"/>
-          <w:szCs w:val="32"/>
-        </w:rPr>
-        <w:t xml:space="preserve"> Maintenance</w:t>
+        <w:t>Usability Maintenance</w:t>
       </w:r>
       <w:bookmarkEnd w:id="18"/>
     </w:p>
@@ -18009,6 +17200,7 @@
   <w:style w:type="character" w:default="1" w:styleId="DefaultParagraphFont">
     <w:name w:val="Default Paragraph Font"/>
     <w:uiPriority w:val="1"/>
+    <w:semiHidden/>
     <w:unhideWhenUsed/>
   </w:style>
   <w:style w:type="table" w:default="1" w:styleId="TableNormal">

--- a/Documents/How-To Document.docx
+++ b/Documents/How-To Document.docx
@@ -575,6 +575,8 @@
               <w:rFonts w:eastAsiaTheme="minorEastAsia"/>
               <w:b w:val="0"/>
               <w:bCs w:val="0"/>
+              <w:kern w:val="2"/>
+              <w14:ligatures w14:val="standardContextual"/>
             </w:rPr>
           </w:pPr>
           <w:r>
@@ -595,7 +597,7 @@
             </w:rPr>
             <w:fldChar w:fldCharType="separate"/>
           </w:r>
-          <w:hyperlink w:anchor="_Toc131242328" w:history="1">
+          <w:hyperlink w:anchor="_Toc137393831" w:history="1">
             <w:r>
               <w:rPr>
                 <w:rStyle w:val="Hyperlink"/>
@@ -619,7 +621,7 @@
               <w:rPr>
                 <w:webHidden/>
               </w:rPr>
-              <w:instrText xml:space="preserve"> PAGEREF _Toc131242328 \h </w:instrText>
+              <w:instrText xml:space="preserve"> PAGEREF _Toc137393831 \h </w:instrText>
             </w:r>
             <w:r>
               <w:rPr>
@@ -653,9 +655,11 @@
               <w:rFonts w:eastAsiaTheme="minorEastAsia"/>
               <w:b w:val="0"/>
               <w:bCs w:val="0"/>
+              <w:kern w:val="2"/>
+              <w14:ligatures w14:val="standardContextual"/>
             </w:rPr>
           </w:pPr>
-          <w:hyperlink w:anchor="_Toc131242329" w:history="1">
+          <w:hyperlink w:anchor="_Toc137393832" w:history="1">
             <w:r>
               <w:rPr>
                 <w:rStyle w:val="Hyperlink"/>
@@ -679,7 +683,7 @@
               <w:rPr>
                 <w:webHidden/>
               </w:rPr>
-              <w:instrText xml:space="preserve"> PAGEREF _Toc131242329 \h </w:instrText>
+              <w:instrText xml:space="preserve"> PAGEREF _Toc137393832 \h </w:instrText>
             </w:r>
             <w:r>
               <w:rPr>
@@ -716,9 +720,11 @@
             <w:rPr>
               <w:rFonts w:eastAsiaTheme="minorEastAsia"/>
               <w:noProof/>
+              <w:kern w:val="2"/>
+              <w14:ligatures w14:val="standardContextual"/>
             </w:rPr>
           </w:pPr>
-          <w:hyperlink w:anchor="_Toc131242330" w:history="1">
+          <w:hyperlink w:anchor="_Toc137393833" w:history="1">
             <w:r>
               <w:rPr>
                 <w:rStyle w:val="Hyperlink"/>
@@ -731,6 +737,8 @@
               <w:rPr>
                 <w:rFonts w:eastAsiaTheme="minorEastAsia"/>
                 <w:noProof/>
+                <w:kern w:val="2"/>
+                <w14:ligatures w14:val="standardContextual"/>
               </w:rPr>
               <w:tab/>
             </w:r>
@@ -761,7 +769,7 @@
                 <w:noProof/>
                 <w:webHidden/>
               </w:rPr>
-              <w:instrText xml:space="preserve"> PAGEREF _Toc131242330 \h </w:instrText>
+              <w:instrText xml:space="preserve"> PAGEREF _Toc137393833 \h </w:instrText>
             </w:r>
             <w:r>
               <w:rPr>
@@ -802,9 +810,11 @@
             <w:rPr>
               <w:rFonts w:eastAsiaTheme="minorEastAsia"/>
               <w:noProof/>
+              <w:kern w:val="2"/>
+              <w14:ligatures w14:val="standardContextual"/>
             </w:rPr>
           </w:pPr>
-          <w:hyperlink w:anchor="_Toc131242331" w:history="1">
+          <w:hyperlink w:anchor="_Toc137393834" w:history="1">
             <w:r>
               <w:rPr>
                 <w:rStyle w:val="Hyperlink"/>
@@ -816,6 +826,8 @@
               <w:rPr>
                 <w:rFonts w:eastAsiaTheme="minorEastAsia"/>
                 <w:noProof/>
+                <w:kern w:val="2"/>
+                <w14:ligatures w14:val="standardContextual"/>
               </w:rPr>
               <w:tab/>
             </w:r>
@@ -845,7 +857,7 @@
                 <w:noProof/>
                 <w:webHidden/>
               </w:rPr>
-              <w:instrText xml:space="preserve"> PAGEREF _Toc131242331 \h </w:instrText>
+              <w:instrText xml:space="preserve"> PAGEREF _Toc137393834 \h </w:instrText>
             </w:r>
             <w:r>
               <w:rPr>
@@ -886,9 +898,11 @@
             <w:rPr>
               <w:rFonts w:eastAsiaTheme="minorEastAsia"/>
               <w:noProof/>
+              <w:kern w:val="2"/>
+              <w14:ligatures w14:val="standardContextual"/>
             </w:rPr>
           </w:pPr>
-          <w:hyperlink w:anchor="_Toc131242332" w:history="1">
+          <w:hyperlink w:anchor="_Toc137393835" w:history="1">
             <w:r>
               <w:rPr>
                 <w:rStyle w:val="Hyperlink"/>
@@ -900,6 +914,8 @@
               <w:rPr>
                 <w:rFonts w:eastAsiaTheme="minorEastAsia"/>
                 <w:noProof/>
+                <w:kern w:val="2"/>
+                <w14:ligatures w14:val="standardContextual"/>
               </w:rPr>
               <w:tab/>
             </w:r>
@@ -929,7 +945,7 @@
                 <w:noProof/>
                 <w:webHidden/>
               </w:rPr>
-              <w:instrText xml:space="preserve"> PAGEREF _Toc131242332 \h </w:instrText>
+              <w:instrText xml:space="preserve"> PAGEREF _Toc137393835 \h </w:instrText>
             </w:r>
             <w:r>
               <w:rPr>
@@ -970,9 +986,11 @@
             <w:rPr>
               <w:rFonts w:eastAsiaTheme="minorEastAsia"/>
               <w:noProof/>
+              <w:kern w:val="2"/>
+              <w14:ligatures w14:val="standardContextual"/>
             </w:rPr>
           </w:pPr>
-          <w:hyperlink w:anchor="_Toc131242333" w:history="1">
+          <w:hyperlink w:anchor="_Toc137393836" w:history="1">
             <w:r>
               <w:rPr>
                 <w:rStyle w:val="Hyperlink"/>
@@ -984,6 +1002,8 @@
               <w:rPr>
                 <w:rFonts w:eastAsiaTheme="minorEastAsia"/>
                 <w:noProof/>
+                <w:kern w:val="2"/>
+                <w14:ligatures w14:val="standardContextual"/>
               </w:rPr>
               <w:tab/>
             </w:r>
@@ -1013,7 +1033,7 @@
                 <w:noProof/>
                 <w:webHidden/>
               </w:rPr>
-              <w:instrText xml:space="preserve"> PAGEREF _Toc131242333 \h </w:instrText>
+              <w:instrText xml:space="preserve"> PAGEREF _Toc137393836 \h </w:instrText>
             </w:r>
             <w:r>
               <w:rPr>
@@ -1054,9 +1074,11 @@
             <w:rPr>
               <w:rFonts w:eastAsiaTheme="minorEastAsia"/>
               <w:noProof/>
+              <w:kern w:val="2"/>
+              <w14:ligatures w14:val="standardContextual"/>
             </w:rPr>
           </w:pPr>
-          <w:hyperlink w:anchor="_Toc131242334" w:history="1">
+          <w:hyperlink w:anchor="_Toc137393837" w:history="1">
             <w:r>
               <w:rPr>
                 <w:rStyle w:val="Hyperlink"/>
@@ -1069,6 +1091,8 @@
               <w:rPr>
                 <w:rFonts w:eastAsiaTheme="minorEastAsia"/>
                 <w:noProof/>
+                <w:kern w:val="2"/>
+                <w14:ligatures w14:val="standardContextual"/>
               </w:rPr>
               <w:tab/>
             </w:r>
@@ -1099,7 +1123,7 @@
                 <w:noProof/>
                 <w:webHidden/>
               </w:rPr>
-              <w:instrText xml:space="preserve"> PAGEREF _Toc131242334 \h </w:instrText>
+              <w:instrText xml:space="preserve"> PAGEREF _Toc137393837 \h </w:instrText>
             </w:r>
             <w:r>
               <w:rPr>
@@ -1140,9 +1164,11 @@
             <w:rPr>
               <w:rFonts w:eastAsiaTheme="minorEastAsia"/>
               <w:noProof/>
+              <w:kern w:val="2"/>
+              <w14:ligatures w14:val="standardContextual"/>
             </w:rPr>
           </w:pPr>
-          <w:hyperlink w:anchor="_Toc131242335" w:history="1">
+          <w:hyperlink w:anchor="_Toc137393838" w:history="1">
             <w:r>
               <w:rPr>
                 <w:rStyle w:val="Hyperlink"/>
@@ -1155,6 +1181,8 @@
               <w:rPr>
                 <w:rFonts w:eastAsiaTheme="minorEastAsia"/>
                 <w:noProof/>
+                <w:kern w:val="2"/>
+                <w14:ligatures w14:val="standardContextual"/>
               </w:rPr>
               <w:tab/>
             </w:r>
@@ -1185,7 +1213,7 @@
                 <w:noProof/>
                 <w:webHidden/>
               </w:rPr>
-              <w:instrText xml:space="preserve"> PAGEREF _Toc131242335 \h </w:instrText>
+              <w:instrText xml:space="preserve"> PAGEREF _Toc137393838 \h </w:instrText>
             </w:r>
             <w:r>
               <w:rPr>
@@ -1226,9 +1254,11 @@
             <w:rPr>
               <w:rFonts w:eastAsiaTheme="minorEastAsia"/>
               <w:noProof/>
+              <w:kern w:val="2"/>
+              <w14:ligatures w14:val="standardContextual"/>
             </w:rPr>
           </w:pPr>
-          <w:hyperlink w:anchor="_Toc131242336" w:history="1">
+          <w:hyperlink w:anchor="_Toc137393839" w:history="1">
             <w:r>
               <w:rPr>
                 <w:rStyle w:val="Hyperlink"/>
@@ -1241,6 +1271,8 @@
               <w:rPr>
                 <w:rFonts w:eastAsiaTheme="minorEastAsia"/>
                 <w:noProof/>
+                <w:kern w:val="2"/>
+                <w14:ligatures w14:val="standardContextual"/>
               </w:rPr>
               <w:tab/>
             </w:r>
@@ -1271,7 +1303,7 @@
                 <w:noProof/>
                 <w:webHidden/>
               </w:rPr>
-              <w:instrText xml:space="preserve"> PAGEREF _Toc131242336 \h </w:instrText>
+              <w:instrText xml:space="preserve"> PAGEREF _Toc137393839 \h </w:instrText>
             </w:r>
             <w:r>
               <w:rPr>
@@ -1311,9 +1343,11 @@
             <w:rPr>
               <w:rFonts w:eastAsiaTheme="minorEastAsia"/>
               <w:noProof/>
+              <w:kern w:val="2"/>
+              <w14:ligatures w14:val="standardContextual"/>
             </w:rPr>
           </w:pPr>
-          <w:hyperlink w:anchor="_Toc131242337" w:history="1">
+          <w:hyperlink w:anchor="_Toc137393840" w:history="1">
             <w:r>
               <w:rPr>
                 <w:rStyle w:val="Hyperlink"/>
@@ -1340,7 +1374,7 @@
                 <w:noProof/>
                 <w:webHidden/>
               </w:rPr>
-              <w:instrText xml:space="preserve"> PAGEREF _Toc131242337 \h </w:instrText>
+              <w:instrText xml:space="preserve"> PAGEREF _Toc137393840 \h </w:instrText>
             </w:r>
             <w:r>
               <w:rPr>
@@ -1380,9 +1414,11 @@
             <w:rPr>
               <w:rFonts w:eastAsiaTheme="minorEastAsia"/>
               <w:noProof/>
+              <w:kern w:val="2"/>
+              <w14:ligatures w14:val="standardContextual"/>
             </w:rPr>
           </w:pPr>
-          <w:hyperlink w:anchor="_Toc131242338" w:history="1">
+          <w:hyperlink w:anchor="_Toc137393841" w:history="1">
             <w:r>
               <w:rPr>
                 <w:rStyle w:val="Hyperlink"/>
@@ -1409,7 +1445,7 @@
                 <w:noProof/>
                 <w:webHidden/>
               </w:rPr>
-              <w:instrText xml:space="preserve"> PAGEREF _Toc131242338 \h </w:instrText>
+              <w:instrText xml:space="preserve"> PAGEREF _Toc137393841 \h </w:instrText>
             </w:r>
             <w:r>
               <w:rPr>
@@ -1449,9 +1485,11 @@
             <w:rPr>
               <w:rFonts w:eastAsiaTheme="minorEastAsia"/>
               <w:noProof/>
+              <w:kern w:val="2"/>
+              <w14:ligatures w14:val="standardContextual"/>
             </w:rPr>
           </w:pPr>
-          <w:hyperlink w:anchor="_Toc131242339" w:history="1">
+          <w:hyperlink w:anchor="_Toc137393842" w:history="1">
             <w:r>
               <w:rPr>
                 <w:rStyle w:val="Hyperlink"/>
@@ -1478,7 +1516,7 @@
                 <w:noProof/>
                 <w:webHidden/>
               </w:rPr>
-              <w:instrText xml:space="preserve"> PAGEREF _Toc131242339 \h </w:instrText>
+              <w:instrText xml:space="preserve"> PAGEREF _Toc137393842 \h </w:instrText>
             </w:r>
             <w:r>
               <w:rPr>
@@ -1516,9 +1554,11 @@
               <w:rFonts w:eastAsiaTheme="minorEastAsia"/>
               <w:b w:val="0"/>
               <w:bCs w:val="0"/>
+              <w:kern w:val="2"/>
+              <w14:ligatures w14:val="standardContextual"/>
             </w:rPr>
           </w:pPr>
-          <w:hyperlink w:anchor="_Toc131242340" w:history="1">
+          <w:hyperlink w:anchor="_Toc137393843" w:history="1">
             <w:r>
               <w:rPr>
                 <w:rStyle w:val="Hyperlink"/>
@@ -1542,7 +1582,7 @@
               <w:rPr>
                 <w:webHidden/>
               </w:rPr>
-              <w:instrText xml:space="preserve"> PAGEREF _Toc131242340 \h </w:instrText>
+              <w:instrText xml:space="preserve"> PAGEREF _Toc137393843 \h </w:instrText>
             </w:r>
             <w:r>
               <w:rPr>
@@ -1578,9 +1618,11 @@
             <w:rPr>
               <w:rFonts w:eastAsiaTheme="minorEastAsia"/>
               <w:noProof/>
+              <w:kern w:val="2"/>
+              <w14:ligatures w14:val="standardContextual"/>
             </w:rPr>
           </w:pPr>
-          <w:hyperlink w:anchor="_Toc131242341" w:history="1">
+          <w:hyperlink w:anchor="_Toc137393844" w:history="1">
             <w:r>
               <w:rPr>
                 <w:rStyle w:val="Hyperlink"/>
@@ -1616,7 +1658,7 @@
                 <w:noProof/>
                 <w:webHidden/>
               </w:rPr>
-              <w:instrText xml:space="preserve"> PAGEREF _Toc131242341 \h </w:instrText>
+              <w:instrText xml:space="preserve"> PAGEREF _Toc137393844 \h </w:instrText>
             </w:r>
             <w:r>
               <w:rPr>
@@ -1657,9 +1699,11 @@
             <w:rPr>
               <w:rFonts w:eastAsiaTheme="minorEastAsia"/>
               <w:noProof/>
+              <w:kern w:val="2"/>
+              <w14:ligatures w14:val="standardContextual"/>
             </w:rPr>
           </w:pPr>
-          <w:hyperlink w:anchor="_Toc131242342" w:history="1">
+          <w:hyperlink w:anchor="_Toc137393845" w:history="1">
             <w:r>
               <w:rPr>
                 <w:rStyle w:val="Hyperlink"/>
@@ -1672,6 +1716,8 @@
               <w:rPr>
                 <w:rFonts w:eastAsiaTheme="minorEastAsia"/>
                 <w:noProof/>
+                <w:kern w:val="2"/>
+                <w14:ligatures w14:val="standardContextual"/>
               </w:rPr>
               <w:tab/>
             </w:r>
@@ -1702,7 +1748,7 @@
                 <w:noProof/>
                 <w:webHidden/>
               </w:rPr>
-              <w:instrText xml:space="preserve"> PAGEREF _Toc131242342 \h </w:instrText>
+              <w:instrText xml:space="preserve"> PAGEREF _Toc137393845 \h </w:instrText>
             </w:r>
             <w:r>
               <w:rPr>
@@ -1743,9 +1789,11 @@
             <w:rPr>
               <w:rFonts w:eastAsiaTheme="minorEastAsia"/>
               <w:noProof/>
+              <w:kern w:val="2"/>
+              <w14:ligatures w14:val="standardContextual"/>
             </w:rPr>
           </w:pPr>
-          <w:hyperlink w:anchor="_Toc131242343" w:history="1">
+          <w:hyperlink w:anchor="_Toc137393846" w:history="1">
             <w:r>
               <w:rPr>
                 <w:rStyle w:val="Hyperlink"/>
@@ -1758,6 +1806,8 @@
               <w:rPr>
                 <w:rFonts w:eastAsiaTheme="minorEastAsia"/>
                 <w:noProof/>
+                <w:kern w:val="2"/>
+                <w14:ligatures w14:val="standardContextual"/>
               </w:rPr>
               <w:tab/>
             </w:r>
@@ -1788,7 +1838,7 @@
                 <w:noProof/>
                 <w:webHidden/>
               </w:rPr>
-              <w:instrText xml:space="preserve"> PAGEREF _Toc131242343 \h </w:instrText>
+              <w:instrText xml:space="preserve"> PAGEREF _Toc137393846 \h </w:instrText>
             </w:r>
             <w:r>
               <w:rPr>
@@ -1829,9 +1879,11 @@
             <w:rPr>
               <w:rFonts w:eastAsiaTheme="minorEastAsia"/>
               <w:noProof/>
+              <w:kern w:val="2"/>
+              <w14:ligatures w14:val="standardContextual"/>
             </w:rPr>
           </w:pPr>
-          <w:hyperlink w:anchor="_Toc131242344" w:history="1">
+          <w:hyperlink w:anchor="_Toc137393847" w:history="1">
             <w:r>
               <w:rPr>
                 <w:rStyle w:val="Hyperlink"/>
@@ -1844,6 +1896,8 @@
               <w:rPr>
                 <w:rFonts w:eastAsiaTheme="minorEastAsia"/>
                 <w:noProof/>
+                <w:kern w:val="2"/>
+                <w14:ligatures w14:val="standardContextual"/>
               </w:rPr>
               <w:tab/>
             </w:r>
@@ -1874,7 +1928,7 @@
                 <w:noProof/>
                 <w:webHidden/>
               </w:rPr>
-              <w:instrText xml:space="preserve"> PAGEREF _Toc131242344 \h </w:instrText>
+              <w:instrText xml:space="preserve"> PAGEREF _Toc137393847 \h </w:instrText>
             </w:r>
             <w:r>
               <w:rPr>
@@ -2565,7 +2619,7 @@
           <w:szCs w:val="72"/>
         </w:rPr>
       </w:pPr>
-      <w:bookmarkStart w:id="2" w:name="_Toc131242328"/>
+      <w:bookmarkStart w:id="2" w:name="_Toc137393831"/>
       <w:r>
         <w:rPr>
           <w:rFonts w:asciiTheme="minorBidi" w:hAnsiTheme="minorBidi" w:cstheme="minorBidi"/>
@@ -2807,7 +2861,7 @@
           <w:szCs w:val="72"/>
         </w:rPr>
       </w:pPr>
-      <w:bookmarkStart w:id="3" w:name="_Toc131242329"/>
+      <w:bookmarkStart w:id="3" w:name="_Toc137393832"/>
       <w:r>
         <w:rPr>
           <w:rFonts w:asciiTheme="minorBidi" w:hAnsiTheme="minorBidi" w:cstheme="minorBidi"/>
@@ -2838,7 +2892,7 @@
           <w:szCs w:val="32"/>
         </w:rPr>
       </w:pPr>
-      <w:bookmarkStart w:id="4" w:name="_Toc131242330"/>
+      <w:bookmarkStart w:id="4" w:name="_Toc137393833"/>
       <w:r>
         <w:rPr>
           <w:rFonts w:asciiTheme="minorBidi" w:hAnsiTheme="minorBidi" w:cstheme="minorBidi"/>
@@ -2949,7 +3003,7 @@
           <w:numId w:val="40"/>
         </w:numPr>
       </w:pPr>
-      <w:bookmarkStart w:id="5" w:name="_Toc131242331"/>
+      <w:bookmarkStart w:id="5" w:name="_Toc137393834"/>
       <w:r>
         <w:t>System Requirements</w:t>
       </w:r>
@@ -3067,7 +3121,7 @@
           <w:numId w:val="40"/>
         </w:numPr>
       </w:pPr>
-      <w:bookmarkStart w:id="6" w:name="_Toc131242332"/>
+      <w:bookmarkStart w:id="6" w:name="_Toc137393835"/>
       <w:r>
         <w:t>Installation</w:t>
       </w:r>
@@ -3108,7 +3162,21 @@
           <w:sz w:val="20"/>
           <w:szCs w:val="20"/>
         </w:rPr>
-        <w:t>Therefore, there is no need in installing anything, you can jump right in and getting started using MolOpt.</w:t>
+        <w:t xml:space="preserve">Therefore, there is no need </w:t>
+      </w:r>
+      <w:r>
+        <w:rPr>
+          <w:sz w:val="20"/>
+          <w:szCs w:val="20"/>
+        </w:rPr>
+        <w:t>to install</w:t>
+      </w:r>
+      <w:r>
+        <w:rPr>
+          <w:sz w:val="20"/>
+          <w:szCs w:val="20"/>
+        </w:rPr>
+        <w:t xml:space="preserve"> anything, you can jump right in and getting started using MolOpt.</w:t>
       </w:r>
     </w:p>
     <w:p>
@@ -3130,7 +3198,7 @@
           <w:numId w:val="40"/>
         </w:numPr>
       </w:pPr>
-      <w:bookmarkStart w:id="7" w:name="_Toc131242333"/>
+      <w:bookmarkStart w:id="7" w:name="_Toc137393836"/>
       <w:r>
         <w:t>Quick Start Guide</w:t>
       </w:r>
@@ -3196,26 +3264,33 @@
         <w:r>
           <w:rPr>
             <w:rStyle w:val="Hyperlink"/>
-            <w:sz w:val="20"/>
-            <w:szCs w:val="20"/>
           </w:rPr>
-          <w:t>http://localhost:3000/</w:t>
+          <w:t>http://molopt.online</w:t>
         </w:r>
       </w:hyperlink>
-      <w:r>
-        <w:rPr>
-          <w:sz w:val="20"/>
-          <w:szCs w:val="20"/>
-        </w:rPr>
-        <w:t xml:space="preserve"> </w:t>
-      </w:r>
-      <w:r>
-        <w:rPr>
-          <w:sz w:val="20"/>
-          <w:szCs w:val="20"/>
-          <w:highlight w:val="red"/>
-        </w:rPr>
-        <w:t>(TBD – Change to the real URL)</w:t>
+    </w:p>
+    <w:p>
+      <w:pPr>
+        <w:pStyle w:val="ListParagraph"/>
+        <w:rPr>
+          <w:sz w:val="20"/>
+          <w:szCs w:val="20"/>
+        </w:rPr>
+      </w:pPr>
+      <w:r>
+        <w:rPr>
+          <w:sz w:val="20"/>
+          <w:szCs w:val="20"/>
+          <w:u w:val="single"/>
+        </w:rPr>
+        <w:t>(Note:</w:t>
+      </w:r>
+      <w:r>
+        <w:rPr>
+          <w:sz w:val="20"/>
+          <w:szCs w:val="20"/>
+        </w:rPr>
+        <w:t xml:space="preserve"> in the current state, you’ll need to activate the BGU VPN to use the website)</w:t>
       </w:r>
     </w:p>
     <w:p>
@@ -3260,7 +3335,21 @@
           <w:sz w:val="20"/>
           <w:szCs w:val="20"/>
         </w:rPr>
-        <w:t>If you’re already have a user in the system, feel free to skip this step.</w:t>
+        <w:t xml:space="preserve">If </w:t>
+      </w:r>
+      <w:r>
+        <w:rPr>
+          <w:sz w:val="20"/>
+          <w:szCs w:val="20"/>
+        </w:rPr>
+        <w:t>you</w:t>
+      </w:r>
+      <w:r>
+        <w:rPr>
+          <w:sz w:val="20"/>
+          <w:szCs w:val="20"/>
+        </w:rPr>
+        <w:t xml:space="preserve"> already have a user in the system, feel free to skip this step.</w:t>
       </w:r>
     </w:p>
     <w:p>
@@ -3295,7 +3384,21 @@
           <w:sz w:val="20"/>
           <w:szCs w:val="20"/>
         </w:rPr>
-        <w:t>Login with you’re registered user to the application (using email &amp; password).</w:t>
+        <w:t xml:space="preserve">Login with </w:t>
+      </w:r>
+      <w:r>
+        <w:rPr>
+          <w:sz w:val="20"/>
+          <w:szCs w:val="20"/>
+        </w:rPr>
+        <w:t>your</w:t>
+      </w:r>
+      <w:r>
+        <w:rPr>
+          <w:sz w:val="20"/>
+          <w:szCs w:val="20"/>
+        </w:rPr>
+        <w:t xml:space="preserve"> registered user to the application (using email &amp; password).</w:t>
       </w:r>
     </w:p>
     <w:p>
@@ -3632,19 +3735,6 @@
     </w:p>
     <w:p>
       <w:pPr>
-        <w:autoSpaceDE w:val="0"/>
-        <w:autoSpaceDN w:val="0"/>
-        <w:adjustRightInd w:val="0"/>
-        <w:spacing w:line="240" w:lineRule="auto"/>
-        <w:rPr>
-          <w:rFonts w:ascii="CMBX10" w:hAnsi="CMBX10" w:cs="CMBX10"/>
-          <w:sz w:val="20"/>
-          <w:szCs w:val="20"/>
-        </w:rPr>
-      </w:pPr>
-    </w:p>
-    <w:p>
-      <w:pPr>
         <w:pStyle w:val="Heading2"/>
         <w:rPr>
           <w:rFonts w:asciiTheme="minorBidi" w:hAnsiTheme="minorBidi" w:cstheme="minorBidi"/>
@@ -3653,7 +3743,7 @@
           <w:szCs w:val="32"/>
         </w:rPr>
       </w:pPr>
-      <w:bookmarkStart w:id="8" w:name="_Toc131242334"/>
+      <w:bookmarkStart w:id="8" w:name="_Toc137393837"/>
       <w:r>
         <w:rPr>
           <w:rFonts w:asciiTheme="minorBidi" w:hAnsiTheme="minorBidi" w:cstheme="minorBidi"/>
@@ -4067,7 +4157,21 @@
           <w:sz w:val="20"/>
           <w:szCs w:val="20"/>
         </w:rPr>
-        <w:t>Make sure you got a strong Wi-Fi connection on your device.</w:t>
+        <w:t xml:space="preserve">Make sure you </w:t>
+      </w:r>
+      <w:r>
+        <w:rPr>
+          <w:sz w:val="20"/>
+          <w:szCs w:val="20"/>
+        </w:rPr>
+        <w:t>have</w:t>
+      </w:r>
+      <w:r>
+        <w:rPr>
+          <w:sz w:val="20"/>
+          <w:szCs w:val="20"/>
+        </w:rPr>
+        <w:t xml:space="preserve"> a strong Wi-Fi connection on your device.</w:t>
       </w:r>
     </w:p>
     <w:p>
@@ -4228,7 +4332,14 @@
           <w:sz w:val="20"/>
           <w:szCs w:val="20"/>
         </w:rPr>
-        <w:t>user registered in the system.</w:t>
+        <w:t>a user</w:t>
+      </w:r>
+      <w:r>
+        <w:rPr>
+          <w:sz w:val="20"/>
+          <w:szCs w:val="20"/>
+        </w:rPr>
+        <w:t xml:space="preserve"> registered in the system.</w:t>
       </w:r>
     </w:p>
     <w:p>
@@ -4430,7 +4541,21 @@
           <w:sz w:val="20"/>
           <w:szCs w:val="20"/>
         </w:rPr>
-        <w:t>If you forgot you’re emai</w:t>
+        <w:t xml:space="preserve">If you forgot </w:t>
+      </w:r>
+      <w:r>
+        <w:rPr>
+          <w:sz w:val="20"/>
+          <w:szCs w:val="20"/>
+        </w:rPr>
+        <w:t>your</w:t>
+      </w:r>
+      <w:r>
+        <w:rPr>
+          <w:sz w:val="20"/>
+          <w:szCs w:val="20"/>
+        </w:rPr>
+        <w:t xml:space="preserve"> emai</w:t>
       </w:r>
       <w:r>
         <w:rPr>
@@ -4464,7 +4589,21 @@
           <w:sz w:val="20"/>
           <w:szCs w:val="20"/>
         </w:rPr>
-        <w:t>If you forgot you’re password – in the Login page there is an option – “Forgot my password”.</w:t>
+        <w:t xml:space="preserve">If you forgot </w:t>
+      </w:r>
+      <w:r>
+        <w:rPr>
+          <w:sz w:val="20"/>
+          <w:szCs w:val="20"/>
+        </w:rPr>
+        <w:t>your</w:t>
+      </w:r>
+      <w:r>
+        <w:rPr>
+          <w:sz w:val="20"/>
+          <w:szCs w:val="20"/>
+        </w:rPr>
+        <w:t xml:space="preserve"> password – in the Login page there is an option – “Forgot my password”.</w:t>
       </w:r>
     </w:p>
     <w:p>
@@ -4577,7 +4716,21 @@
           <w:sz w:val="20"/>
           <w:szCs w:val="20"/>
         </w:rPr>
-        <w:t>You can see a very detailed guide and instructions on how to run any algorithm in the system both in the Algorithm page in the app or here in section 1.3.</w:t>
+        <w:t xml:space="preserve">You can see a very detailed guide and instructions on how to run any algorithm in the system both </w:t>
+      </w:r>
+      <w:r>
+        <w:rPr>
+          <w:sz w:val="20"/>
+          <w:szCs w:val="20"/>
+        </w:rPr>
+        <w:t>on</w:t>
+      </w:r>
+      <w:r>
+        <w:rPr>
+          <w:sz w:val="20"/>
+          <w:szCs w:val="20"/>
+        </w:rPr>
+        <w:t xml:space="preserve"> the Algorithm page in the app or here in section 1.3.</w:t>
       </w:r>
     </w:p>
     <w:p>
@@ -4831,7 +4984,7 @@
           <w:szCs w:val="32"/>
         </w:rPr>
       </w:pPr>
-      <w:bookmarkStart w:id="9" w:name="_Toc131242335"/>
+      <w:bookmarkStart w:id="9" w:name="_Toc137393838"/>
       <w:r>
         <w:rPr>
           <w:rFonts w:asciiTheme="minorBidi" w:hAnsiTheme="minorBidi" w:cstheme="minorBidi"/>
@@ -4970,27 +5123,41 @@
         <w:r>
           <w:rPr>
             <w:rStyle w:val="Hyperlink"/>
-            <w:sz w:val="20"/>
-            <w:szCs w:val="20"/>
           </w:rPr>
-          <w:t>http://localhost:3000/</w:t>
+          <w:t>http://molopt.online</w:t>
         </w:r>
       </w:hyperlink>
-      <w:r>
-        <w:rPr>
-          <w:sz w:val="20"/>
-          <w:szCs w:val="20"/>
-        </w:rPr>
-        <w:t xml:space="preserve"> </w:t>
-      </w:r>
-      <w:r>
-        <w:rPr>
-          <w:sz w:val="20"/>
-          <w:szCs w:val="20"/>
-          <w:highlight w:val="red"/>
-        </w:rPr>
-        <w:t>(TBD – Change to the real URL)</w:t>
-      </w:r>
+    </w:p>
+    <w:p>
+      <w:pPr>
+        <w:rPr>
+          <w:sz w:val="20"/>
+          <w:szCs w:val="20"/>
+        </w:rPr>
+      </w:pPr>
+      <w:r>
+        <w:rPr>
+          <w:sz w:val="20"/>
+          <w:szCs w:val="20"/>
+          <w:u w:val="single"/>
+        </w:rPr>
+        <w:t>(Note:</w:t>
+      </w:r>
+      <w:r>
+        <w:rPr>
+          <w:sz w:val="20"/>
+          <w:szCs w:val="20"/>
+        </w:rPr>
+        <w:t xml:space="preserve"> in the current state, you’ll need to activate the BGU VPN to use the website)</w:t>
+      </w:r>
+    </w:p>
+    <w:p>
+      <w:pPr>
+        <w:rPr>
+          <w:sz w:val="20"/>
+          <w:szCs w:val="20"/>
+        </w:rPr>
+      </w:pPr>
     </w:p>
     <w:p>
       <w:pPr>
@@ -5197,6 +5364,7 @@
       </w:pPr>
       <w:r>
         <w:rPr>
+          <w:noProof/>
           <w:sz w:val="20"/>
           <w:szCs w:val="20"/>
         </w:rPr>
@@ -5290,24 +5458,6 @@
     <w:p>
       <w:pPr>
         <w:rPr>
-          <w:noProof/>
-          <w:sz w:val="20"/>
-          <w:szCs w:val="20"/>
-        </w:rPr>
-      </w:pPr>
-    </w:p>
-    <w:p>
-      <w:pPr>
-        <w:rPr>
-          <w:noProof/>
-          <w:sz w:val="20"/>
-          <w:szCs w:val="20"/>
-        </w:rPr>
-      </w:pPr>
-    </w:p>
-    <w:p>
-      <w:pPr>
-        <w:rPr>
           <w:b/>
           <w:bCs/>
           <w:sz w:val="20"/>
@@ -5317,6 +5467,7 @@
       </w:pPr>
       <w:r>
         <w:rPr>
+          <w:noProof/>
           <w:sz w:val="20"/>
           <w:szCs w:val="20"/>
         </w:rPr>
@@ -5522,7 +5673,6 @@
     <w:p>
       <w:pPr>
         <w:rPr>
-          <w:rFonts w:hint="cs"/>
           <w:sz w:val="20"/>
           <w:szCs w:val="20"/>
           <w:rtl/>
@@ -6107,6 +6257,7 @@
         <w:rPr>
           <w:b/>
           <w:bCs/>
+          <w:noProof/>
           <w:sz w:val="20"/>
           <w:szCs w:val="20"/>
         </w:rPr>
@@ -10069,7 +10220,7 @@
           <w:szCs w:val="32"/>
         </w:rPr>
       </w:pPr>
-      <w:bookmarkStart w:id="10" w:name="_Toc131242336"/>
+      <w:bookmarkStart w:id="10" w:name="_Toc137393839"/>
       <w:r>
         <w:rPr>
           <w:rFonts w:asciiTheme="minorBidi" w:hAnsiTheme="minorBidi" w:cstheme="minorBidi"/>
@@ -10122,7 +10273,7 @@
       <w:pPr>
         <w:pStyle w:val="Heading3"/>
       </w:pPr>
-      <w:bookmarkStart w:id="11" w:name="_Toc131242337"/>
+      <w:bookmarkStart w:id="11" w:name="_Toc137393840"/>
       <w:r>
         <w:t>2</w:t>
       </w:r>
@@ -10224,7 +10375,21 @@
           <w:sz w:val="20"/>
           <w:szCs w:val="20"/>
         </w:rPr>
-        <w:t>The frontend side is written in React JS using also Material UI (MUI).</w:t>
+        <w:t xml:space="preserve">The </w:t>
+      </w:r>
+      <w:r>
+        <w:rPr>
+          <w:sz w:val="20"/>
+          <w:szCs w:val="20"/>
+        </w:rPr>
+        <w:t>frontend</w:t>
+      </w:r>
+      <w:r>
+        <w:rPr>
+          <w:sz w:val="20"/>
+          <w:szCs w:val="20"/>
+        </w:rPr>
+        <w:t xml:space="preserve"> side is written in React JS using also Material UI (MUI).</w:t>
       </w:r>
     </w:p>
     <w:p>
@@ -10264,7 +10429,7 @@
       <w:pPr>
         <w:pStyle w:val="Heading3"/>
       </w:pPr>
-      <w:bookmarkStart w:id="12" w:name="_Toc131242338"/>
+      <w:bookmarkStart w:id="12" w:name="_Toc137393841"/>
       <w:r>
         <w:t>2</w:t>
       </w:r>
@@ -10347,7 +10512,7 @@
       <w:pPr>
         <w:pStyle w:val="Heading3"/>
       </w:pPr>
-      <w:bookmarkStart w:id="13" w:name="_Toc131242339"/>
+      <w:bookmarkStart w:id="13" w:name="_Toc137393842"/>
       <w:r>
         <w:t>2</w:t>
       </w:r>
@@ -10382,8 +10547,18 @@
           <w:sz w:val="20"/>
           <w:szCs w:val="20"/>
         </w:rPr>
-        <w:t xml:space="preserve"> – [Email]</w:t>
-      </w:r>
+        <w:t xml:space="preserve"> – </w:t>
+      </w:r>
+      <w:hyperlink r:id="rId36" w:history="1">
+        <w:r>
+          <w:rPr>
+            <w:rStyle w:val="Hyperlink"/>
+            <w:sz w:val="20"/>
+            <w:szCs w:val="20"/>
+          </w:rPr>
+          <w:t>https://github.com/csbarak</w:t>
+        </w:r>
+      </w:hyperlink>
     </w:p>
     <w:p>
       <w:pPr>
@@ -10398,24 +10573,20 @@
           <w:sz w:val="20"/>
           <w:szCs w:val="20"/>
         </w:rPr>
-        <w:t>[Admin Emails…]</w:t>
-      </w:r>
-    </w:p>
-    <w:p>
-      <w:pPr>
-        <w:pStyle w:val="ListParagraph"/>
-        <w:numPr>
-          <w:ilvl w:val="0"/>
-          <w:numId w:val="39"/>
-        </w:numPr>
-      </w:pPr>
-      <w:r>
-        <w:rPr>
-          <w:sz w:val="20"/>
-          <w:szCs w:val="20"/>
-        </w:rPr>
-        <w:t>[Maintainers Emails…]</w:t>
-      </w:r>
+        <w:t xml:space="preserve">Admin/Owner Email (Barak) - </w:t>
+      </w:r>
+      <w:hyperlink r:id="rId37" w:history="1">
+        <w:r>
+          <w:rPr>
+            <w:rStyle w:val="Hyperlink"/>
+            <w:rFonts w:ascii="Roboto" w:hAnsi="Roboto"/>
+            <w:sz w:val="21"/>
+            <w:szCs w:val="21"/>
+            <w:shd w:val="clear" w:color="auto" w:fill="FFFFFF"/>
+          </w:rPr>
+          <w:t>akabayov@bgu.ac.il</w:t>
+        </w:r>
+      </w:hyperlink>
     </w:p>
     <w:p>
       <w:pPr>
@@ -10425,30 +10596,24 @@
           <w:szCs w:val="20"/>
         </w:rPr>
       </w:pPr>
-      <w:r>
-        <w:rPr>
-          <w:sz w:val="20"/>
-          <w:szCs w:val="20"/>
-          <w:highlight w:val="red"/>
-        </w:rPr>
-        <w:t xml:space="preserve">(TBD – </w:t>
-      </w:r>
-      <w:r>
-        <w:rPr>
-          <w:sz w:val="20"/>
-          <w:szCs w:val="20"/>
-          <w:highlight w:val="red"/>
-        </w:rPr>
-        <w:t>Write the real emails of the people In charge</w:t>
-      </w:r>
-      <w:r>
-        <w:rPr>
-          <w:sz w:val="20"/>
-          <w:szCs w:val="20"/>
-          <w:highlight w:val="red"/>
-        </w:rPr>
-        <w:t>)</w:t>
-      </w:r>
+    </w:p>
+    <w:p>
+      <w:pPr>
+        <w:rPr>
+          <w:rFonts w:asciiTheme="minorBidi" w:hAnsiTheme="minorBidi"/>
+          <w:sz w:val="20"/>
+          <w:szCs w:val="20"/>
+        </w:rPr>
+      </w:pPr>
+    </w:p>
+    <w:p>
+      <w:pPr>
+        <w:rPr>
+          <w:rFonts w:asciiTheme="minorBidi" w:hAnsiTheme="minorBidi"/>
+          <w:sz w:val="20"/>
+          <w:szCs w:val="20"/>
+        </w:rPr>
+      </w:pPr>
     </w:p>
     <w:p>
       <w:pPr>
@@ -10738,7 +10903,7 @@
           <w:lang w:bidi="he-IL"/>
         </w:rPr>
       </w:pPr>
-      <w:bookmarkStart w:id="14" w:name="_Toc131242340"/>
+      <w:bookmarkStart w:id="14" w:name="_Toc137393843"/>
       <w:r>
         <w:rPr>
           <w:rFonts w:asciiTheme="minorBidi" w:hAnsiTheme="minorBidi" w:cstheme="minorBidi"/>
@@ -10778,7 +10943,7 @@
           <w:szCs w:val="20"/>
         </w:rPr>
       </w:pPr>
-      <w:bookmarkStart w:id="15" w:name="_Toc131242341"/>
+      <w:bookmarkStart w:id="15" w:name="_Toc137393844"/>
       <w:r>
         <w:rPr>
           <w:rFonts w:asciiTheme="minorHAnsi" w:eastAsiaTheme="minorHAnsi" w:hAnsiTheme="minorHAnsi" w:cstheme="minorBidi"/>
@@ -10813,7 +10978,7 @@
           <w:szCs w:val="32"/>
         </w:rPr>
       </w:pPr>
-      <w:bookmarkStart w:id="16" w:name="_Toc131242342"/>
+      <w:bookmarkStart w:id="16" w:name="_Toc137393845"/>
       <w:r>
         <w:rPr>
           <w:rFonts w:asciiTheme="minorBidi" w:hAnsiTheme="minorBidi" w:cstheme="minorBidi"/>
@@ -10955,7 +11120,21 @@
           <w:sz w:val="20"/>
           <w:szCs w:val="20"/>
         </w:rPr>
-        <w:t>If you would like to change the algorithm itself – there you’ll be able to find what you’re looking for.</w:t>
+        <w:t xml:space="preserve">If you would like to change the algorithm itself – </w:t>
+      </w:r>
+      <w:r>
+        <w:rPr>
+          <w:sz w:val="20"/>
+          <w:szCs w:val="20"/>
+        </w:rPr>
+        <w:t>there,</w:t>
+      </w:r>
+      <w:r>
+        <w:rPr>
+          <w:sz w:val="20"/>
+          <w:szCs w:val="20"/>
+        </w:rPr>
+        <w:t xml:space="preserve"> you’ll be able to find what you’re looking for.</w:t>
       </w:r>
     </w:p>
     <w:p>
@@ -11018,7 +11197,21 @@
           <w:sz w:val="20"/>
           <w:szCs w:val="20"/>
         </w:rPr>
-        <w:t>If you wish to change the way the frontend side calls an api or add a new api call – there you’ll be able to find what you’re looking for.</w:t>
+        <w:t xml:space="preserve">If you wish to change the way the frontend side calls an api or add a new api call – </w:t>
+      </w:r>
+      <w:r>
+        <w:rPr>
+          <w:sz w:val="20"/>
+          <w:szCs w:val="20"/>
+        </w:rPr>
+        <w:t>there,</w:t>
+      </w:r>
+      <w:r>
+        <w:rPr>
+          <w:sz w:val="20"/>
+          <w:szCs w:val="20"/>
+        </w:rPr>
+        <w:t xml:space="preserve"> you’ll be able to find what you’re looking for.</w:t>
       </w:r>
     </w:p>
     <w:p>
@@ -11095,7 +11288,21 @@
           <w:sz w:val="20"/>
           <w:szCs w:val="20"/>
         </w:rPr>
-        <w:t xml:space="preserve">If you would like to add or edit feature in the system related to </w:t>
+        <w:t xml:space="preserve">If you would like to add or edit </w:t>
+      </w:r>
+      <w:r>
+        <w:rPr>
+          <w:sz w:val="20"/>
+          <w:szCs w:val="20"/>
+        </w:rPr>
+        <w:t>a feature</w:t>
+      </w:r>
+      <w:r>
+        <w:rPr>
+          <w:sz w:val="20"/>
+          <w:szCs w:val="20"/>
+        </w:rPr>
+        <w:t xml:space="preserve"> in the system related to </w:t>
       </w:r>
       <w:r>
         <w:rPr>
@@ -11109,7 +11316,21 @@
           <w:sz w:val="20"/>
           <w:szCs w:val="20"/>
         </w:rPr>
-        <w:t>s in the system – there you’ll be able to find what you’re looking for.</w:t>
+        <w:t xml:space="preserve">s in the system – </w:t>
+      </w:r>
+      <w:r>
+        <w:rPr>
+          <w:sz w:val="20"/>
+          <w:szCs w:val="20"/>
+        </w:rPr>
+        <w:t>there,</w:t>
+      </w:r>
+      <w:r>
+        <w:rPr>
+          <w:sz w:val="20"/>
+          <w:szCs w:val="20"/>
+        </w:rPr>
+        <w:t xml:space="preserve"> you’ll be able to find what you’re looking for.</w:t>
       </w:r>
     </w:p>
     <w:p>
@@ -11197,7 +11418,15 @@
           <w:szCs w:val="20"/>
           <w:u w:val="single"/>
         </w:rPr>
-        <w:t>Users folder</w:t>
+        <w:t>Users’</w:t>
+      </w:r>
+      <w:r>
+        <w:rPr>
+          <w:sz w:val="20"/>
+          <w:szCs w:val="20"/>
+          <w:u w:val="single"/>
+        </w:rPr>
+        <w:t xml:space="preserve"> folder</w:t>
       </w:r>
     </w:p>
     <w:p>
@@ -11235,7 +11464,35 @@
           <w:sz w:val="20"/>
           <w:szCs w:val="20"/>
         </w:rPr>
-        <w:t>If you would like to add or edit feature in the system related to users in the system – there you’ll be able to find what you’re looking for.</w:t>
+        <w:t xml:space="preserve">If you would like to add or edit </w:t>
+      </w:r>
+      <w:r>
+        <w:rPr>
+          <w:sz w:val="20"/>
+          <w:szCs w:val="20"/>
+        </w:rPr>
+        <w:t>features</w:t>
+      </w:r>
+      <w:r>
+        <w:rPr>
+          <w:sz w:val="20"/>
+          <w:szCs w:val="20"/>
+        </w:rPr>
+        <w:t xml:space="preserve"> in the system related to users in the system – </w:t>
+      </w:r>
+      <w:r>
+        <w:rPr>
+          <w:sz w:val="20"/>
+          <w:szCs w:val="20"/>
+        </w:rPr>
+        <w:t>there,</w:t>
+      </w:r>
+      <w:r>
+        <w:rPr>
+          <w:sz w:val="20"/>
+          <w:szCs w:val="20"/>
+        </w:rPr>
+        <w:t xml:space="preserve"> you’ll be able to find what you’re looking for.</w:t>
       </w:r>
     </w:p>
     <w:p>
@@ -11423,7 +11680,7 @@
           <w:szCs w:val="32"/>
         </w:rPr>
       </w:pPr>
-      <w:bookmarkStart w:id="17" w:name="_Toc131242343"/>
+      <w:bookmarkStart w:id="17" w:name="_Toc137393846"/>
       <w:r>
         <w:rPr>
           <w:rFonts w:asciiTheme="minorBidi" w:hAnsiTheme="minorBidi" w:cstheme="minorBidi"/>
@@ -11572,7 +11829,21 @@
           <w:sz w:val="20"/>
           <w:szCs w:val="20"/>
         </w:rPr>
-        <w:t>All of these folders contains all the settings of React JS application.</w:t>
+        <w:t xml:space="preserve">All of these folders </w:t>
+      </w:r>
+      <w:r>
+        <w:rPr>
+          <w:sz w:val="20"/>
+          <w:szCs w:val="20"/>
+        </w:rPr>
+        <w:t>contain</w:t>
+      </w:r>
+      <w:r>
+        <w:rPr>
+          <w:sz w:val="20"/>
+          <w:szCs w:val="20"/>
+        </w:rPr>
+        <w:t xml:space="preserve"> all the settings of React JS application.</w:t>
       </w:r>
     </w:p>
     <w:p>
@@ -11650,7 +11921,21 @@
           <w:sz w:val="20"/>
           <w:szCs w:val="20"/>
         </w:rPr>
-        <w:t>“little” components that appears in the website.</w:t>
+        <w:t xml:space="preserve">“little” components that appears </w:t>
+      </w:r>
+      <w:r>
+        <w:rPr>
+          <w:sz w:val="20"/>
+          <w:szCs w:val="20"/>
+        </w:rPr>
+        <w:t>on</w:t>
+      </w:r>
+      <w:r>
+        <w:rPr>
+          <w:sz w:val="20"/>
+          <w:szCs w:val="20"/>
+        </w:rPr>
+        <w:t xml:space="preserve"> the website.</w:t>
       </w:r>
     </w:p>
     <w:p>
@@ -11797,7 +12082,14 @@
           <w:sz w:val="20"/>
           <w:szCs w:val="20"/>
         </w:rPr>
-        <w:t>in the website.</w:t>
+        <w:t>on</w:t>
+      </w:r>
+      <w:r>
+        <w:rPr>
+          <w:sz w:val="20"/>
+          <w:szCs w:val="20"/>
+        </w:rPr>
+        <w:t xml:space="preserve"> the website.</w:t>
       </w:r>
     </w:p>
     <w:p>
@@ -11907,7 +12199,21 @@
           <w:sz w:val="20"/>
           <w:szCs w:val="20"/>
         </w:rPr>
-        <w:t>This file includes all the style setting related to components in the system.</w:t>
+        <w:t xml:space="preserve">This file includes all the style </w:t>
+      </w:r>
+      <w:r>
+        <w:rPr>
+          <w:sz w:val="20"/>
+          <w:szCs w:val="20"/>
+        </w:rPr>
+        <w:t>settings</w:t>
+      </w:r>
+      <w:r>
+        <w:rPr>
+          <w:sz w:val="20"/>
+          <w:szCs w:val="20"/>
+        </w:rPr>
+        <w:t xml:space="preserve"> related to components in the system.</w:t>
       </w:r>
     </w:p>
     <w:p>
@@ -11926,7 +12232,21 @@
           <w:sz w:val="20"/>
           <w:szCs w:val="20"/>
         </w:rPr>
-        <w:t>We recommend not to delete any of these style’s setting but feel free to add as many new styles as you want there.</w:t>
+        <w:t xml:space="preserve">We recommend not </w:t>
+      </w:r>
+      <w:r>
+        <w:rPr>
+          <w:sz w:val="20"/>
+          <w:szCs w:val="20"/>
+        </w:rPr>
+        <w:t>deleting</w:t>
+      </w:r>
+      <w:r>
+        <w:rPr>
+          <w:sz w:val="20"/>
+          <w:szCs w:val="20"/>
+        </w:rPr>
+        <w:t xml:space="preserve"> any of these style’s setting but feel free to add as many new styles as you want there.</w:t>
       </w:r>
     </w:p>
     <w:p>
@@ -11950,7 +12270,7 @@
           <w:szCs w:val="32"/>
         </w:rPr>
       </w:pPr>
-      <w:bookmarkStart w:id="18" w:name="_Toc131242344"/>
+      <w:bookmarkStart w:id="18" w:name="_Toc137393847"/>
       <w:r>
         <w:rPr>
           <w:rFonts w:asciiTheme="minorBidi" w:hAnsiTheme="minorBidi" w:cstheme="minorBidi"/>
@@ -11999,7 +12319,25 @@
           <w:sz w:val="20"/>
           <w:szCs w:val="20"/>
         </w:rPr>
-        <w:t>For maintenance purposes and the checking new issues that might come up related to users / user’s permissions / specific users in the system, we created 2 “Fake” users that will be available to use for maintenance / testing / debugging purposes only!</w:t>
+        <w:t xml:space="preserve">For maintenance purposes and the </w:t>
+      </w:r>
+      <w:r>
+        <w:rPr>
+          <w:b/>
+          <w:bCs/>
+          <w:sz w:val="20"/>
+          <w:szCs w:val="20"/>
+        </w:rPr>
+        <w:t>checking of</w:t>
+      </w:r>
+      <w:r>
+        <w:rPr>
+          <w:b/>
+          <w:bCs/>
+          <w:sz w:val="20"/>
+          <w:szCs w:val="20"/>
+        </w:rPr>
+        <w:t xml:space="preserve"> new issues that might come up related to users / user’s permissions / specific users in the system, we created 2 “Fake” users that will be available to use for maintenance / testing / debugging purposes only!</w:t>
       </w:r>
     </w:p>
     <w:p>
@@ -12097,7 +12435,7 @@
         </w:rPr>
         <w:t xml:space="preserve"> </w:t>
       </w:r>
-      <w:hyperlink r:id="rId36" w:history="1">
+      <w:hyperlink r:id="rId38" w:history="1">
         <w:r>
           <w:rPr>
             <w:sz w:val="20"/>
@@ -12195,7 +12533,7 @@
         </w:rPr>
         <w:t xml:space="preserve"> </w:t>
       </w:r>
-      <w:hyperlink r:id="rId37" w:history="1">
+      <w:hyperlink r:id="rId39" w:history="1">
         <w:r>
           <w:rPr>
             <w:sz w:val="20"/>
@@ -12258,42 +12596,42 @@
       </w:r>
     </w:p>
     <w:p>
-      <w:pPr>
-        <w:tabs>
-          <w:tab w:val="left" w:pos="4999"/>
-        </w:tabs>
-        <w:rPr>
-          <w:sz w:val="20"/>
-          <w:szCs w:val="20"/>
-        </w:rPr>
-      </w:pPr>
-      <w:hyperlink r:id="rId38" w:history="1">
+      <w:hyperlink r:id="rId40" w:history="1">
         <w:r>
           <w:rPr>
-            <w:sz w:val="20"/>
-            <w:szCs w:val="20"/>
+            <w:rStyle w:val="Hyperlink"/>
           </w:rPr>
-          <w:t>http://localhost:8000/api/users/</w:t>
+          <w:t>http://molopt.online/</w:t>
+        </w:r>
+        <w:r>
+          <w:rPr>
+            <w:rStyle w:val="Hyperlink"/>
+          </w:rPr>
+          <w:t>users/</w:t>
         </w:r>
       </w:hyperlink>
     </w:p>
     <w:p>
       <w:pPr>
-        <w:tabs>
-          <w:tab w:val="left" w:pos="4999"/>
-        </w:tabs>
-        <w:rPr>
-          <w:sz w:val="20"/>
-          <w:szCs w:val="20"/>
-        </w:rPr>
-      </w:pPr>
-      <w:r>
-        <w:rPr>
-          <w:sz w:val="20"/>
-          <w:szCs w:val="20"/>
-          <w:highlight w:val="red"/>
-        </w:rPr>
-        <w:t>(TBD – Change to the real URL)</w:t>
+        <w:rPr>
+          <w:sz w:val="20"/>
+          <w:szCs w:val="20"/>
+        </w:rPr>
+      </w:pPr>
+      <w:r>
+        <w:rPr>
+          <w:sz w:val="20"/>
+          <w:szCs w:val="20"/>
+          <w:u w:val="single"/>
+        </w:rPr>
+        <w:t>(Note:</w:t>
+      </w:r>
+      <w:r>
+        <w:rPr>
+          <w:sz w:val="20"/>
+          <w:szCs w:val="20"/>
+        </w:rPr>
+        <w:t xml:space="preserve"> in the current state, you’ll need to activate the BGU VPN to use the website)</w:t>
       </w:r>
     </w:p>
     <w:p>
@@ -12329,8 +12667,8 @@
       </w:pPr>
     </w:p>
     <w:sectPr>
-      <w:headerReference w:type="default" r:id="rId39"/>
-      <w:footerReference w:type="default" r:id="rId40"/>
+      <w:headerReference w:type="default" r:id="rId41"/>
+      <w:footerReference w:type="default" r:id="rId42"/>
       <w:pgSz w:w="12240" w:h="15840"/>
       <w:pgMar w:top="1440" w:right="1800" w:bottom="1440" w:left="1800" w:header="720" w:footer="720" w:gutter="0"/>
       <w:pgNumType w:start="0"/>
